--- a/terminoppgave_brukerveiledning.docx
+++ b/terminoppgave_brukerveiledning.docx
@@ -2,9 +2,2125 @@
 <file path=word/document.xml><?xml version="1.0" encoding="utf-8"?>
 <w:document xmlns:wpc="http://schemas.microsoft.com/office/word/2010/wordprocessingCanvas" xmlns:cx="http://schemas.microsoft.com/office/drawing/2014/chartex" xmlns:cx1="http://schemas.microsoft.com/office/drawing/2015/9/8/chartex" xmlns:cx2="http://schemas.microsoft.com/office/drawing/2015/10/21/chartex" xmlns:cx3="http://schemas.microsoft.com/office/drawing/2016/5/9/chartex" xmlns:cx4="http://schemas.microsoft.com/office/drawing/2016/5/10/chartex" xmlns:cx5="http://schemas.microsoft.com/office/drawing/2016/5/11/chartex" xmlns:cx6="http://schemas.microsoft.com/office/drawing/2016/5/12/chartex" xmlns:cx7="http://schemas.microsoft.com/office/drawing/2016/5/13/chartex" xmlns:cx8="http://schemas.microsoft.com/office/drawing/2016/5/14/chartex" xmlns:mc="http://schemas.openxmlformats.org/markup-compatibility/2006" xmlns:aink="http://schemas.microsoft.com/office/drawing/2016/ink" xmlns:am3d="http://schemas.microsoft.com/office/drawing/2017/model3d" xmlns:o="urn:schemas-microsoft-com:office:office" xmlns:oel="http://schemas.microsoft.com/office/2019/extlst" xmlns:r="http://schemas.openxmlformats.org/officeDocument/2006/relationships" xmlns:m="http://schemas.openxmlformats.org/officeDocument/2006/math" xmlns:v="urn:schemas-microsoft-com:vml" xmlns:wp14="http://schemas.microsoft.com/office/word/2010/wordprocessingDrawing" xmlns:wp="http://schemas.openxmlformats.org/drawingml/2006/wordprocessingDrawing" xmlns:w10="urn:schemas-microsoft-com:office:word" xmlns:w="http://schemas.openxmlformats.org/wordprocessingml/2006/main" xmlns:w14="http://schemas.microsoft.com/office/word/2010/wordml" xmlns:w15="http://schemas.microsoft.com/office/word/2012/wordml" xmlns:w16cex="http://schemas.microsoft.com/office/word/2018/wordml/cex" xmlns:w16cid="http://schemas.microsoft.com/office/word/2016/wordml/cid" xmlns:w16="http://schemas.microsoft.com/office/word/2018/wordml" xmlns:w16du="http://schemas.microsoft.com/office/word/2023/wordml/word16du" xmlns:w16sdtdh="http://schemas.microsoft.com/office/word/2020/wordml/sdtdatahash" xmlns:w16se="http://schemas.microsoft.com/office/word/2015/wordml/symex" xmlns:wpg="http://schemas.microsoft.com/office/word/2010/wordprocessingGroup" xmlns:wpi="http://schemas.microsoft.com/office/word/2010/wordprocessingInk" xmlns:wne="http://schemas.microsoft.com/office/word/2006/wordml" xmlns:wps="http://schemas.microsoft.com/office/word/2010/wordprocessingShape" mc:Ignorable="w14 w15 w16se w16cid w16 w16cex w16sdtdh w16du wp14">
   <w:body>
+    <w:p>
+      <w:pPr>
+        <w:spacing w:line="360" w:lineRule="auto"/>
+        <w:jc w:val="center"/>
+        <w:rPr>
+          <w:b/>
+          <w:bCs/>
+          <w:sz w:val="36"/>
+          <w:szCs w:val="36"/>
+        </w:rPr>
+      </w:pPr>
+      <w:r>
+        <w:rPr>
+          <w:b/>
+          <w:bCs/>
+          <w:sz w:val="36"/>
+          <w:szCs w:val="36"/>
+        </w:rPr>
+        <w:t xml:space="preserve">Hvordan lage </w:t>
+      </w:r>
+      <w:r>
+        <w:rPr>
+          <w:b/>
+          <w:bCs/>
+          <w:sz w:val="36"/>
+          <w:szCs w:val="36"/>
+        </w:rPr>
+        <w:t>database for nettbutikk</w:t>
+      </w:r>
+    </w:p>
+    <w:p>
+      <w:pPr>
+        <w:spacing w:line="360" w:lineRule="auto"/>
+        <w:rPr>
+          <w:b/>
+          <w:bCs/>
+          <w:sz w:val="36"/>
+          <w:szCs w:val="36"/>
+        </w:rPr>
+      </w:pPr>
+    </w:p>
+    <w:sdt>
+      <w:sdtPr>
+        <w:id w:val="-1163934643"/>
+        <w:docPartObj>
+          <w:docPartGallery w:val="Table of Contents"/>
+          <w:docPartUnique/>
+        </w:docPartObj>
+      </w:sdtPr>
+      <w:sdtEndPr>
+        <w:rPr>
+          <w:rFonts w:asciiTheme="minorHAnsi" w:eastAsiaTheme="minorHAnsi" w:hAnsiTheme="minorHAnsi" w:cstheme="minorBidi"/>
+          <w:b/>
+          <w:bCs/>
+          <w:color w:val="auto"/>
+          <w:kern w:val="2"/>
+          <w:sz w:val="24"/>
+          <w:szCs w:val="24"/>
+          <w:lang w:eastAsia="en-US"/>
+          <w14:ligatures w14:val="standardContextual"/>
+        </w:rPr>
+      </w:sdtEndPr>
+      <w:sdtContent>
+        <w:p>
+          <w:pPr>
+            <w:pStyle w:val="Overskriftforinnholdsfortegnelse"/>
+            <w:spacing w:line="360" w:lineRule="auto"/>
+          </w:pPr>
+          <w:r>
+            <w:t>Innhold</w:t>
+          </w:r>
+        </w:p>
+        <w:p>
+          <w:pPr>
+            <w:pStyle w:val="INNH1"/>
+            <w:tabs>
+              <w:tab w:val="right" w:leader="dot" w:pos="9062"/>
+            </w:tabs>
+            <w:rPr>
+              <w:rFonts w:eastAsiaTheme="minorEastAsia"/>
+              <w:noProof/>
+              <w:lang w:eastAsia="nb-NO"/>
+            </w:rPr>
+          </w:pPr>
+          <w:r>
+            <w:fldChar w:fldCharType="begin"/>
+          </w:r>
+          <w:r>
+            <w:instrText xml:space="preserve"> TOC \o "1-3" \h \z \u </w:instrText>
+          </w:r>
+          <w:r>
+            <w:fldChar w:fldCharType="separate"/>
+          </w:r>
+          <w:hyperlink w:anchor="_Toc184800402" w:history="1">
+            <w:r>
+              <w:rPr>
+                <w:rStyle w:val="Hyperkobling"/>
+                <w:noProof/>
+              </w:rPr>
+              <w:t>Hva trenger du før vi starter:</w:t>
+            </w:r>
+            <w:r>
+              <w:rPr>
+                <w:noProof/>
+                <w:webHidden/>
+              </w:rPr>
+              <w:tab/>
+            </w:r>
+            <w:r>
+              <w:rPr>
+                <w:noProof/>
+                <w:webHidden/>
+              </w:rPr>
+              <w:fldChar w:fldCharType="begin"/>
+            </w:r>
+            <w:r>
+              <w:rPr>
+                <w:noProof/>
+                <w:webHidden/>
+              </w:rPr>
+              <w:instrText xml:space="preserve"> PAGEREF _Toc184800402 \h </w:instrText>
+            </w:r>
+            <w:r>
+              <w:rPr>
+                <w:noProof/>
+                <w:webHidden/>
+              </w:rPr>
+            </w:r>
+            <w:r>
+              <w:rPr>
+                <w:noProof/>
+                <w:webHidden/>
+              </w:rPr>
+              <w:fldChar w:fldCharType="separate"/>
+            </w:r>
+            <w:r>
+              <w:rPr>
+                <w:noProof/>
+                <w:webHidden/>
+              </w:rPr>
+              <w:t>1</w:t>
+            </w:r>
+            <w:r>
+              <w:rPr>
+                <w:noProof/>
+                <w:webHidden/>
+              </w:rPr>
+              <w:fldChar w:fldCharType="end"/>
+            </w:r>
+          </w:hyperlink>
+        </w:p>
+        <w:p>
+          <w:pPr>
+            <w:pStyle w:val="INNH1"/>
+            <w:tabs>
+              <w:tab w:val="right" w:leader="dot" w:pos="9062"/>
+            </w:tabs>
+            <w:rPr>
+              <w:rFonts w:eastAsiaTheme="minorEastAsia"/>
+              <w:noProof/>
+              <w:lang w:eastAsia="nb-NO"/>
+            </w:rPr>
+          </w:pPr>
+          <w:hyperlink w:anchor="_Toc184800403" w:history="1">
+            <w:r>
+              <w:rPr>
+                <w:rStyle w:val="Hyperkobling"/>
+                <w:noProof/>
+              </w:rPr>
+              <w:t>Lage MariaDB bruker med rettigheter:</w:t>
+            </w:r>
+            <w:r>
+              <w:rPr>
+                <w:noProof/>
+                <w:webHidden/>
+              </w:rPr>
+              <w:tab/>
+            </w:r>
+            <w:r>
+              <w:rPr>
+                <w:noProof/>
+                <w:webHidden/>
+              </w:rPr>
+              <w:fldChar w:fldCharType="begin"/>
+            </w:r>
+            <w:r>
+              <w:rPr>
+                <w:noProof/>
+                <w:webHidden/>
+              </w:rPr>
+              <w:instrText xml:space="preserve"> PAGEREF _Toc184800403 \h </w:instrText>
+            </w:r>
+            <w:r>
+              <w:rPr>
+                <w:noProof/>
+                <w:webHidden/>
+              </w:rPr>
+            </w:r>
+            <w:r>
+              <w:rPr>
+                <w:noProof/>
+                <w:webHidden/>
+              </w:rPr>
+              <w:fldChar w:fldCharType="separate"/>
+            </w:r>
+            <w:r>
+              <w:rPr>
+                <w:noProof/>
+                <w:webHidden/>
+              </w:rPr>
+              <w:t>1</w:t>
+            </w:r>
+            <w:r>
+              <w:rPr>
+                <w:noProof/>
+                <w:webHidden/>
+              </w:rPr>
+              <w:fldChar w:fldCharType="end"/>
+            </w:r>
+          </w:hyperlink>
+        </w:p>
+        <w:p>
+          <w:pPr>
+            <w:pStyle w:val="INNH1"/>
+            <w:tabs>
+              <w:tab w:val="right" w:leader="dot" w:pos="9062"/>
+            </w:tabs>
+            <w:rPr>
+              <w:rFonts w:eastAsiaTheme="minorEastAsia"/>
+              <w:noProof/>
+              <w:lang w:eastAsia="nb-NO"/>
+            </w:rPr>
+          </w:pPr>
+          <w:hyperlink w:anchor="_Toc184800404" w:history="1">
+            <w:r>
+              <w:rPr>
+                <w:rStyle w:val="Hyperkobling"/>
+                <w:noProof/>
+              </w:rPr>
+              <w:t>Lage databasen:</w:t>
+            </w:r>
+            <w:r>
+              <w:rPr>
+                <w:noProof/>
+                <w:webHidden/>
+              </w:rPr>
+              <w:tab/>
+            </w:r>
+            <w:r>
+              <w:rPr>
+                <w:noProof/>
+                <w:webHidden/>
+              </w:rPr>
+              <w:fldChar w:fldCharType="begin"/>
+            </w:r>
+            <w:r>
+              <w:rPr>
+                <w:noProof/>
+                <w:webHidden/>
+              </w:rPr>
+              <w:instrText xml:space="preserve"> PAGEREF _Toc184800404 \h </w:instrText>
+            </w:r>
+            <w:r>
+              <w:rPr>
+                <w:noProof/>
+                <w:webHidden/>
+              </w:rPr>
+            </w:r>
+            <w:r>
+              <w:rPr>
+                <w:noProof/>
+                <w:webHidden/>
+              </w:rPr>
+              <w:fldChar w:fldCharType="separate"/>
+            </w:r>
+            <w:r>
+              <w:rPr>
+                <w:noProof/>
+                <w:webHidden/>
+              </w:rPr>
+              <w:t>2</w:t>
+            </w:r>
+            <w:r>
+              <w:rPr>
+                <w:noProof/>
+                <w:webHidden/>
+              </w:rPr>
+              <w:fldChar w:fldCharType="end"/>
+            </w:r>
+          </w:hyperlink>
+        </w:p>
+        <w:p>
+          <w:pPr>
+            <w:pStyle w:val="INNH1"/>
+            <w:tabs>
+              <w:tab w:val="right" w:leader="dot" w:pos="9062"/>
+            </w:tabs>
+            <w:rPr>
+              <w:rFonts w:eastAsiaTheme="minorEastAsia"/>
+              <w:noProof/>
+              <w:lang w:eastAsia="nb-NO"/>
+            </w:rPr>
+          </w:pPr>
+          <w:hyperlink w:anchor="_Toc184800405" w:history="1">
+            <w:r>
+              <w:rPr>
+                <w:rStyle w:val="Hyperkobling"/>
+                <w:noProof/>
+              </w:rPr>
+              <w:t>Lage tabell i databasen:</w:t>
+            </w:r>
+            <w:r>
+              <w:rPr>
+                <w:noProof/>
+                <w:webHidden/>
+              </w:rPr>
+              <w:tab/>
+            </w:r>
+            <w:r>
+              <w:rPr>
+                <w:noProof/>
+                <w:webHidden/>
+              </w:rPr>
+              <w:fldChar w:fldCharType="begin"/>
+            </w:r>
+            <w:r>
+              <w:rPr>
+                <w:noProof/>
+                <w:webHidden/>
+              </w:rPr>
+              <w:instrText xml:space="preserve"> PAGEREF _Toc184800405 \h </w:instrText>
+            </w:r>
+            <w:r>
+              <w:rPr>
+                <w:noProof/>
+                <w:webHidden/>
+              </w:rPr>
+            </w:r>
+            <w:r>
+              <w:rPr>
+                <w:noProof/>
+                <w:webHidden/>
+              </w:rPr>
+              <w:fldChar w:fldCharType="separate"/>
+            </w:r>
+            <w:r>
+              <w:rPr>
+                <w:noProof/>
+                <w:webHidden/>
+              </w:rPr>
+              <w:t>2</w:t>
+            </w:r>
+            <w:r>
+              <w:rPr>
+                <w:noProof/>
+                <w:webHidden/>
+              </w:rPr>
+              <w:fldChar w:fldCharType="end"/>
+            </w:r>
+          </w:hyperlink>
+        </w:p>
+        <w:p>
+          <w:pPr>
+            <w:pStyle w:val="INNH1"/>
+            <w:tabs>
+              <w:tab w:val="right" w:leader="dot" w:pos="9062"/>
+            </w:tabs>
+            <w:rPr>
+              <w:rFonts w:eastAsiaTheme="minorEastAsia"/>
+              <w:noProof/>
+              <w:lang w:eastAsia="nb-NO"/>
+            </w:rPr>
+          </w:pPr>
+          <w:hyperlink w:anchor="_Toc184800406" w:history="1">
+            <w:r>
+              <w:rPr>
+                <w:rStyle w:val="Hyperkobling"/>
+                <w:noProof/>
+              </w:rPr>
+              <w:t>Koble til Python fil:</w:t>
+            </w:r>
+            <w:r>
+              <w:rPr>
+                <w:noProof/>
+                <w:webHidden/>
+              </w:rPr>
+              <w:tab/>
+            </w:r>
+            <w:r>
+              <w:rPr>
+                <w:noProof/>
+                <w:webHidden/>
+              </w:rPr>
+              <w:fldChar w:fldCharType="begin"/>
+            </w:r>
+            <w:r>
+              <w:rPr>
+                <w:noProof/>
+                <w:webHidden/>
+              </w:rPr>
+              <w:instrText xml:space="preserve"> PAGEREF _Toc184800406 \h </w:instrText>
+            </w:r>
+            <w:r>
+              <w:rPr>
+                <w:noProof/>
+                <w:webHidden/>
+              </w:rPr>
+            </w:r>
+            <w:r>
+              <w:rPr>
+                <w:noProof/>
+                <w:webHidden/>
+              </w:rPr>
+              <w:fldChar w:fldCharType="separate"/>
+            </w:r>
+            <w:r>
+              <w:rPr>
+                <w:noProof/>
+                <w:webHidden/>
+              </w:rPr>
+              <w:t>3</w:t>
+            </w:r>
+            <w:r>
+              <w:rPr>
+                <w:noProof/>
+                <w:webHidden/>
+              </w:rPr>
+              <w:fldChar w:fldCharType="end"/>
+            </w:r>
+          </w:hyperlink>
+        </w:p>
+        <w:p>
+          <w:pPr>
+            <w:spacing w:line="360" w:lineRule="auto"/>
+          </w:pPr>
+          <w:r>
+            <w:rPr>
+              <w:b/>
+              <w:bCs/>
+            </w:rPr>
+            <w:fldChar w:fldCharType="end"/>
+          </w:r>
+        </w:p>
+      </w:sdtContent>
+    </w:sdt>
+    <w:p>
+      <w:pPr>
+        <w:spacing w:line="360" w:lineRule="auto"/>
+      </w:pPr>
+      <w:r>
+        <w:t>Før</w:t>
+      </w:r>
+      <w:r>
+        <w:t xml:space="preserve"> å kunne</w:t>
+      </w:r>
+      <w:r>
+        <w:t xml:space="preserve"> kjøpe</w:t>
+      </w:r>
+      <w:r>
+        <w:t xml:space="preserve"> i en nettbutikk</w:t>
+      </w:r>
+      <w:r>
+        <w:t xml:space="preserve">, så </w:t>
+      </w:r>
+      <w:r>
+        <w:t xml:space="preserve">trenger </w:t>
+      </w:r>
+      <w:r>
+        <w:t>man</w:t>
+      </w:r>
+      <w:r>
+        <w:t xml:space="preserve"> en bruker. I denne brukerveiledningen, så viser den </w:t>
+      </w:r>
+      <w:r>
+        <w:t xml:space="preserve">steg for steg </w:t>
+      </w:r>
+      <w:r>
+        <w:t xml:space="preserve">hvordan man </w:t>
+      </w:r>
+      <w:r>
+        <w:t>lager databaser</w:t>
+      </w:r>
+      <w:r>
+        <w:t xml:space="preserve"> for å lage bruker. Sånn at </w:t>
+      </w:r>
+      <w:r>
+        <w:t>folk som har lyst å bestille, kan bestille.</w:t>
+      </w:r>
+    </w:p>
+    <w:p>
+      <w:pPr>
+        <w:pStyle w:val="Overskrift1"/>
+        <w:spacing w:line="360" w:lineRule="auto"/>
+        <w:rPr>
+          <w:sz w:val="32"/>
+          <w:szCs w:val="32"/>
+        </w:rPr>
+      </w:pPr>
+      <w:bookmarkStart w:id="0" w:name="_Toc184800402"/>
+      <w:r>
+        <w:rPr>
+          <w:sz w:val="32"/>
+          <w:szCs w:val="32"/>
+        </w:rPr>
+        <w:t>Hva trenger du før vi starter</w:t>
+      </w:r>
+      <w:r>
+        <w:rPr>
+          <w:sz w:val="32"/>
+          <w:szCs w:val="32"/>
+        </w:rPr>
+        <w:t>:</w:t>
+      </w:r>
+      <w:bookmarkEnd w:id="0"/>
+    </w:p>
+    <w:p>
+      <w:pPr>
+        <w:pStyle w:val="Listeavsnitt"/>
+        <w:numPr>
+          <w:ilvl w:val="0"/>
+          <w:numId w:val="2"/>
+        </w:numPr>
+        <w:spacing w:line="360" w:lineRule="auto"/>
+        <w:ind w:left="360"/>
+      </w:pPr>
+      <w:r>
+        <w:t xml:space="preserve">System som kjører </w:t>
+      </w:r>
+      <w:r>
+        <w:t>Linux (Helst Ubuntu)</w:t>
+      </w:r>
+    </w:p>
+    <w:p>
+      <w:pPr>
+        <w:pStyle w:val="Listeavsnitt"/>
+        <w:numPr>
+          <w:ilvl w:val="0"/>
+          <w:numId w:val="2"/>
+        </w:numPr>
+        <w:spacing w:line="360" w:lineRule="auto"/>
+        <w:ind w:left="360"/>
+      </w:pPr>
+      <w:r>
+        <w:t>Ha installert MariaDB</w:t>
+      </w:r>
+    </w:p>
+    <w:p>
+      <w:pPr>
+        <w:pStyle w:val="Listeavsnitt"/>
+        <w:numPr>
+          <w:ilvl w:val="0"/>
+          <w:numId w:val="2"/>
+        </w:numPr>
+        <w:spacing w:line="360" w:lineRule="auto"/>
+        <w:ind w:left="360"/>
+      </w:pPr>
+      <w:r>
+        <w:t>Godt nok IT kunnskap</w:t>
+      </w:r>
+    </w:p>
+    <w:p>
+      <w:pPr>
+        <w:pStyle w:val="Overskrift1"/>
+        <w:spacing w:line="360" w:lineRule="auto"/>
+        <w:rPr>
+          <w:sz w:val="32"/>
+          <w:szCs w:val="32"/>
+        </w:rPr>
+      </w:pPr>
+      <w:bookmarkStart w:id="1" w:name="_Toc184800403"/>
+      <w:r>
+        <w:rPr>
+          <w:sz w:val="32"/>
+          <w:szCs w:val="32"/>
+        </w:rPr>
+        <w:t>Lage MariaDB bruker med rettigheter</w:t>
+      </w:r>
+      <w:r>
+        <w:rPr>
+          <w:sz w:val="32"/>
+          <w:szCs w:val="32"/>
+        </w:rPr>
+        <w:t>:</w:t>
+      </w:r>
+      <w:bookmarkEnd w:id="1"/>
+    </w:p>
+    <w:p>
+      <w:pPr>
+        <w:spacing w:line="360" w:lineRule="auto"/>
+      </w:pPr>
+      <w:r>
+        <w:t xml:space="preserve">For å kunne lage databaser og eventuelt koble databasen til </w:t>
+      </w:r>
+      <w:r>
+        <w:t>Python, trenger vi en bruker i MariaDB</w:t>
+      </w:r>
+      <w:r>
+        <w:t>.</w:t>
+      </w:r>
+    </w:p>
+    <w:p>
+      <w:pPr>
+        <w:spacing w:line="360" w:lineRule="auto"/>
+      </w:pPr>
+      <w:r>
+        <w:t>Da gjør vi følgende:</w:t>
+      </w:r>
+    </w:p>
+    <w:p>
+      <w:pPr>
+        <w:pStyle w:val="Listeavsnitt"/>
+        <w:numPr>
+          <w:ilvl w:val="0"/>
+          <w:numId w:val="4"/>
+        </w:numPr>
+        <w:spacing w:line="360" w:lineRule="auto"/>
+      </w:pPr>
+      <w:r>
+        <w:t>Åpne Terminalen (Hvis du ikke har allerede)</w:t>
+      </w:r>
+    </w:p>
+    <w:p>
+      <w:pPr>
+        <w:pStyle w:val="Listeavsnitt"/>
+        <w:numPr>
+          <w:ilvl w:val="0"/>
+          <w:numId w:val="4"/>
+        </w:numPr>
+        <w:spacing w:line="360" w:lineRule="auto"/>
+      </w:pPr>
+      <w:r>
+        <w:t>Skriv følgende</w:t>
+      </w:r>
+      <w:r>
+        <w:t xml:space="preserve"> (Bytt </w:t>
+      </w:r>
+      <w:r>
+        <w:rPr>
+          <w:i/>
+          <w:iCs/>
+        </w:rPr>
+        <w:t>brukernavn</w:t>
+      </w:r>
+      <w:r>
+        <w:t xml:space="preserve"> og </w:t>
+      </w:r>
+      <w:r>
+        <w:rPr>
+          <w:i/>
+          <w:iCs/>
+        </w:rPr>
+        <w:t>passord</w:t>
+      </w:r>
+      <w:r>
+        <w:t xml:space="preserve"> til din egen)</w:t>
+      </w:r>
+      <w:r>
+        <w:t>:</w:t>
+      </w:r>
+    </w:p>
+    <w:p>
+      <w:pPr>
+        <w:pStyle w:val="Listeavsnitt"/>
+        <w:numPr>
+          <w:ilvl w:val="0"/>
+          <w:numId w:val="5"/>
+        </w:numPr>
+        <w:spacing w:line="360" w:lineRule="auto"/>
+      </w:pPr>
+      <w:r>
+        <w:t xml:space="preserve">sudo mariadb </w:t>
+      </w:r>
+    </w:p>
+    <w:p>
+      <w:pPr>
+        <w:pStyle w:val="Listeavsnitt"/>
+        <w:numPr>
+          <w:ilvl w:val="0"/>
+          <w:numId w:val="5"/>
+        </w:numPr>
+        <w:spacing w:line="360" w:lineRule="auto"/>
+      </w:pPr>
+      <w:r>
+        <w:t>CREATE USER ‘</w:t>
+      </w:r>
+      <w:r>
+        <w:rPr>
+          <w:i/>
+          <w:iCs/>
+        </w:rPr>
+        <w:t>brukernavn</w:t>
+      </w:r>
+      <w:r>
+        <w:rPr>
+          <w:i/>
+          <w:iCs/>
+        </w:rPr>
+        <w:t>’</w:t>
+      </w:r>
+      <w:r>
+        <w:t>@’%’ IDENTIFIED BY ‘</w:t>
+      </w:r>
+      <w:r>
+        <w:rPr>
+          <w:i/>
+          <w:iCs/>
+        </w:rPr>
+        <w:t>passord</w:t>
+      </w:r>
+      <w:r>
+        <w:t>’;</w:t>
+      </w:r>
+    </w:p>
+    <w:p>
+      <w:pPr>
+        <w:pStyle w:val="Listeavsnitt"/>
+        <w:numPr>
+          <w:ilvl w:val="0"/>
+          <w:numId w:val="5"/>
+        </w:numPr>
+        <w:spacing w:line="360" w:lineRule="auto"/>
+      </w:pPr>
+      <w:r>
+        <w:t xml:space="preserve">GRANT ALL PRIVILEGES </w:t>
+      </w:r>
+      <w:r>
+        <w:t>ON *.* TO ‘</w:t>
+      </w:r>
+      <w:r>
+        <w:rPr>
+          <w:i/>
+          <w:iCs/>
+        </w:rPr>
+        <w:t>brukernavn</w:t>
+      </w:r>
+      <w:r>
+        <w:t>’</w:t>
+      </w:r>
+      <w:r>
+        <w:t>‘@’%’</w:t>
+      </w:r>
+      <w:r>
+        <w:t xml:space="preserve"> IDENTIFIED BY ‘</w:t>
+      </w:r>
+      <w:r>
+        <w:rPr>
+          <w:i/>
+          <w:iCs/>
+        </w:rPr>
+        <w:t>passord</w:t>
+      </w:r>
+      <w:r>
+        <w:t>’;</w:t>
+      </w:r>
+    </w:p>
+    <w:p>
+      <w:pPr>
+        <w:pStyle w:val="Listeavsnitt"/>
+        <w:numPr>
+          <w:ilvl w:val="0"/>
+          <w:numId w:val="5"/>
+        </w:numPr>
+        <w:spacing w:line="360" w:lineRule="auto"/>
+      </w:pPr>
+      <w:r>
+        <w:lastRenderedPageBreak/>
+        <w:t>FLUSH PRIVILEGES;</w:t>
+      </w:r>
+    </w:p>
+    <w:p>
+      <w:pPr>
+        <w:pStyle w:val="Listeavsnitt"/>
+        <w:numPr>
+          <w:ilvl w:val="0"/>
+          <w:numId w:val="4"/>
+        </w:numPr>
+        <w:spacing w:line="360" w:lineRule="auto"/>
+      </w:pPr>
+      <w:r>
+        <w:t>Nå har vi lagd bruker i MariaDB, og nå skal logge ut for å kunne logge inn i brukeren du lagde. Da skriver du</w:t>
+      </w:r>
+      <w:r>
+        <w:t xml:space="preserve"> bare</w:t>
+      </w:r>
+      <w:r>
+        <w:t>:</w:t>
+      </w:r>
+    </w:p>
+    <w:p>
+      <w:pPr>
+        <w:pStyle w:val="Listeavsnitt"/>
+        <w:numPr>
+          <w:ilvl w:val="0"/>
+          <w:numId w:val="7"/>
+        </w:numPr>
+        <w:spacing w:line="360" w:lineRule="auto"/>
+      </w:pPr>
+      <w:r>
+        <w:t>e</w:t>
+      </w:r>
+      <w:r>
+        <w:t>xit</w:t>
+      </w:r>
+    </w:p>
+    <w:p>
+      <w:pPr>
+        <w:pStyle w:val="Overskrift1"/>
+        <w:spacing w:line="360" w:lineRule="auto"/>
+        <w:rPr>
+          <w:sz w:val="32"/>
+          <w:szCs w:val="32"/>
+        </w:rPr>
+      </w:pPr>
+      <w:bookmarkStart w:id="2" w:name="_Toc184800404"/>
+      <w:r>
+        <w:rPr>
+          <w:sz w:val="32"/>
+          <w:szCs w:val="32"/>
+        </w:rPr>
+        <w:t xml:space="preserve">Lage </w:t>
+      </w:r>
+      <w:r>
+        <w:rPr>
+          <w:sz w:val="32"/>
+          <w:szCs w:val="32"/>
+        </w:rPr>
+        <w:t>databasen</w:t>
+      </w:r>
+      <w:r>
+        <w:rPr>
+          <w:sz w:val="32"/>
+          <w:szCs w:val="32"/>
+        </w:rPr>
+        <w:t>:</w:t>
+      </w:r>
+      <w:bookmarkEnd w:id="2"/>
+    </w:p>
+    <w:p>
+      <w:pPr>
+        <w:spacing w:line="360" w:lineRule="auto"/>
+      </w:pPr>
+      <w:r>
+        <w:t>Nå skal vi lage selve</w:t>
+      </w:r>
+      <w:r>
+        <w:t xml:space="preserve"> bruker</w:t>
+      </w:r>
+      <w:r>
+        <w:t xml:space="preserve"> databasen </w:t>
+      </w:r>
+      <w:r>
+        <w:t>for nettsiden</w:t>
+      </w:r>
+      <w:r>
+        <w:t>.</w:t>
+      </w:r>
+    </w:p>
+    <w:p>
+      <w:pPr>
+        <w:spacing w:line="360" w:lineRule="auto"/>
+      </w:pPr>
+      <w:r>
+        <w:t>For å opprette en ny database skiver du:</w:t>
+      </w:r>
+    </w:p>
+    <w:p>
+      <w:pPr>
+        <w:pStyle w:val="Listeavsnitt"/>
+        <w:numPr>
+          <w:ilvl w:val="0"/>
+          <w:numId w:val="8"/>
+        </w:numPr>
+        <w:spacing w:line="360" w:lineRule="auto"/>
+      </w:pPr>
+      <w:r>
+        <w:t>CREATE DATABASE</w:t>
+      </w:r>
+      <w:r>
+        <w:t xml:space="preserve"> loginsystem</w:t>
+      </w:r>
+      <w:r>
+        <w:t>;</w:t>
+      </w:r>
+    </w:p>
+    <w:p>
+      <w:pPr>
+        <w:spacing w:line="360" w:lineRule="auto"/>
+      </w:pPr>
+      <w:r>
+        <w:t xml:space="preserve">Nå så skal vi </w:t>
+      </w:r>
+      <w:r>
+        <w:t>gå inn i databasen</w:t>
+      </w:r>
+      <w:r>
+        <w:t xml:space="preserve"> for å kunne lage tabell for den.</w:t>
+      </w:r>
+    </w:p>
+    <w:p>
+      <w:pPr>
+        <w:pStyle w:val="Listeavsnitt"/>
+        <w:numPr>
+          <w:ilvl w:val="0"/>
+          <w:numId w:val="9"/>
+        </w:numPr>
+        <w:spacing w:line="360" w:lineRule="auto"/>
+      </w:pPr>
+      <w:r>
+        <w:t>USE</w:t>
+      </w:r>
+      <w:r>
+        <w:t xml:space="preserve"> loginsystem</w:t>
+      </w:r>
+      <w:r>
+        <w:t>;</w:t>
+      </w:r>
+    </w:p>
+    <w:p>
+      <w:pPr>
+        <w:spacing w:line="360" w:lineRule="auto"/>
+      </w:pPr>
+      <w:r>
+        <w:t>Nå er vi klar for å lage tabell</w:t>
+      </w:r>
+      <w:r>
+        <w:t xml:space="preserve"> inne i databasen!</w:t>
+      </w:r>
+    </w:p>
+    <w:p>
+      <w:pPr>
+        <w:pStyle w:val="Overskrift1"/>
+        <w:spacing w:line="360" w:lineRule="auto"/>
+        <w:rPr>
+          <w:sz w:val="32"/>
+          <w:szCs w:val="32"/>
+        </w:rPr>
+      </w:pPr>
+      <w:bookmarkStart w:id="3" w:name="_Toc184800405"/>
+      <w:r>
+        <w:rPr>
+          <w:sz w:val="32"/>
+          <w:szCs w:val="32"/>
+        </w:rPr>
+        <w:t>Lage</w:t>
+      </w:r>
+      <w:r>
+        <w:rPr>
+          <w:sz w:val="32"/>
+          <w:szCs w:val="32"/>
+        </w:rPr>
+        <w:t xml:space="preserve"> tabell i databasen</w:t>
+      </w:r>
+      <w:r>
+        <w:rPr>
+          <w:sz w:val="32"/>
+          <w:szCs w:val="32"/>
+        </w:rPr>
+        <w:t>:</w:t>
+      </w:r>
+      <w:bookmarkEnd w:id="3"/>
+    </w:p>
+    <w:p>
+      <w:pPr>
+        <w:spacing w:line="360" w:lineRule="auto"/>
+      </w:pPr>
+      <w:r>
+        <w:t>For å lage tabell for database, så gjør vi følgende</w:t>
+      </w:r>
+    </w:p>
+    <w:p>
+      <w:pPr>
+        <w:pStyle w:val="Listeavsnitt"/>
+        <w:numPr>
+          <w:ilvl w:val="0"/>
+          <w:numId w:val="10"/>
+        </w:numPr>
+        <w:spacing w:line="360" w:lineRule="auto"/>
+      </w:pPr>
+      <w:r>
+        <w:t>Skriv følgende</w:t>
+      </w:r>
+      <w:r>
+        <w:t>:</w:t>
+      </w:r>
+    </w:p>
+    <w:p>
+      <w:pPr>
+        <w:pStyle w:val="Listeavsnitt"/>
+        <w:numPr>
+          <w:ilvl w:val="0"/>
+          <w:numId w:val="11"/>
+        </w:numPr>
+        <w:spacing w:line="360" w:lineRule="auto"/>
+      </w:pPr>
+      <w:r>
+        <w:t>CREATE TABLE accounts</w:t>
+      </w:r>
+      <w:r>
+        <w:t xml:space="preserve"> (</w:t>
+      </w:r>
+    </w:p>
+    <w:p>
+      <w:pPr>
+        <w:pStyle w:val="Listeavsnitt"/>
+        <w:spacing w:line="360" w:lineRule="auto"/>
+        <w:ind w:left="1440"/>
+        <w:rPr>
+          <w:lang w:val="en-US"/>
+        </w:rPr>
+      </w:pPr>
+      <w:r>
+        <w:rPr>
+          <w:lang w:val="en-US"/>
+        </w:rPr>
+        <w:t>id int A</w:t>
+      </w:r>
+      <w:r>
+        <w:rPr>
+          <w:lang w:val="en-US"/>
+        </w:rPr>
+        <w:t>UTO_INCREMENT</w:t>
+      </w:r>
+      <w:r>
+        <w:rPr>
+          <w:lang w:val="en-US"/>
+        </w:rPr>
+        <w:t xml:space="preserve"> PRIMARY KEY</w:t>
+      </w:r>
+      <w:r>
+        <w:rPr>
+          <w:lang w:val="en-US"/>
+        </w:rPr>
+        <w:t>,</w:t>
+      </w:r>
+    </w:p>
+    <w:p>
+      <w:pPr>
+        <w:pStyle w:val="Listeavsnitt"/>
+        <w:spacing w:line="360" w:lineRule="auto"/>
+        <w:ind w:left="1440"/>
+        <w:rPr>
+          <w:lang w:val="en-US"/>
+        </w:rPr>
+      </w:pPr>
+      <w:r>
+        <w:rPr>
+          <w:lang w:val="en-US"/>
+        </w:rPr>
+        <w:t xml:space="preserve">email </w:t>
+      </w:r>
+      <w:r>
+        <w:rPr>
+          <w:lang w:val="en-US"/>
+        </w:rPr>
+        <w:t>VARCHAR(</w:t>
+      </w:r>
+      <w:r>
+        <w:rPr>
+          <w:lang w:val="en-US"/>
+        </w:rPr>
+        <w:t>255),</w:t>
+      </w:r>
+    </w:p>
+    <w:p>
+      <w:pPr>
+        <w:pStyle w:val="Listeavsnitt"/>
+        <w:spacing w:line="360" w:lineRule="auto"/>
+        <w:ind w:left="1440"/>
+        <w:rPr>
+          <w:lang w:val="en-US"/>
+        </w:rPr>
+      </w:pPr>
+      <w:r>
+        <w:rPr>
+          <w:lang w:val="en-US"/>
+        </w:rPr>
+        <w:t>password VARCHAR(255),</w:t>
+      </w:r>
+    </w:p>
+    <w:p>
+      <w:pPr>
+        <w:pStyle w:val="Listeavsnitt"/>
+        <w:spacing w:line="360" w:lineRule="auto"/>
+        <w:ind w:left="1440"/>
+        <w:rPr>
+          <w:lang w:val="en-US"/>
+        </w:rPr>
+      </w:pPr>
+      <w:r>
+        <w:rPr>
+          <w:lang w:val="en-US"/>
+        </w:rPr>
+        <w:t>name VARCHAR(</w:t>
+      </w:r>
+      <w:r>
+        <w:rPr>
+          <w:lang w:val="en-US"/>
+        </w:rPr>
+        <w:t>255</w:t>
+      </w:r>
+      <w:r>
+        <w:rPr>
+          <w:lang w:val="en-US"/>
+        </w:rPr>
+        <w:t>),</w:t>
+      </w:r>
+    </w:p>
+    <w:p>
+      <w:pPr>
+        <w:pStyle w:val="Listeavsnitt"/>
+        <w:spacing w:line="360" w:lineRule="auto"/>
+        <w:ind w:left="1440"/>
+        <w:rPr>
+          <w:lang w:val="en-US"/>
+        </w:rPr>
+      </w:pPr>
+      <w:r>
+        <w:rPr>
+          <w:lang w:val="en-US"/>
+        </w:rPr>
+        <w:t xml:space="preserve">UNIQUE </w:t>
+      </w:r>
+      <w:r>
+        <w:rPr>
+          <w:lang w:val="en-US"/>
+        </w:rPr>
+        <w:t>(</w:t>
+      </w:r>
+      <w:r>
+        <w:rPr>
+          <w:lang w:val="en-US"/>
+        </w:rPr>
+        <w:t>email</w:t>
+      </w:r>
+      <w:r>
+        <w:rPr>
+          <w:lang w:val="en-US"/>
+        </w:rPr>
+        <w:t>)</w:t>
+      </w:r>
+    </w:p>
+    <w:p>
+      <w:pPr>
+        <w:pStyle w:val="Listeavsnitt"/>
+        <w:spacing w:line="360" w:lineRule="auto"/>
+        <w:ind w:left="1440"/>
+        <w:rPr>
+          <w:lang w:val="en-US"/>
+        </w:rPr>
+      </w:pPr>
+      <w:r>
+        <w:rPr>
+          <w:lang w:val="en-US"/>
+        </w:rPr>
+        <w:t>);</w:t>
+      </w:r>
+    </w:p>
+    <w:p>
+      <w:pPr>
+        <w:spacing w:line="360" w:lineRule="auto"/>
+      </w:pPr>
+      <w:r>
+        <w:t>Nå har vi lagd t</w:t>
+      </w:r>
+      <w:r>
+        <w:t>abell inn i databasen, la oss teste dett</w:t>
+      </w:r>
+      <w:r>
+        <w:t>e med å legge inn info.</w:t>
+      </w:r>
+    </w:p>
+    <w:p>
+      <w:pPr>
+        <w:pStyle w:val="Listeavsnitt"/>
+        <w:numPr>
+          <w:ilvl w:val="0"/>
+          <w:numId w:val="12"/>
+        </w:numPr>
+        <w:spacing w:line="360" w:lineRule="auto"/>
+      </w:pPr>
+      <w:r>
+        <w:t>Skriv følgende:</w:t>
+      </w:r>
+    </w:p>
+    <w:p>
+      <w:pPr>
+        <w:pStyle w:val="Listeavsnitt"/>
+        <w:numPr>
+          <w:ilvl w:val="0"/>
+          <w:numId w:val="13"/>
+        </w:numPr>
+        <w:spacing w:line="360" w:lineRule="auto"/>
+        <w:rPr>
+          <w:lang w:val="en-US"/>
+        </w:rPr>
+      </w:pPr>
+      <w:r>
+        <w:rPr>
+          <w:lang w:val="en-US"/>
+        </w:rPr>
+        <w:t xml:space="preserve">INSERT INTO accounts </w:t>
+      </w:r>
+      <w:r>
+        <w:rPr>
+          <w:lang w:val="en-US"/>
+        </w:rPr>
+        <w:t>(email, p</w:t>
+      </w:r>
+      <w:r>
+        <w:rPr>
+          <w:lang w:val="en-US"/>
+        </w:rPr>
+        <w:t>assword, name) VALUES (‘test@testesen.com’</w:t>
+      </w:r>
+      <w:r>
+        <w:rPr>
+          <w:lang w:val="en-US"/>
+        </w:rPr>
+        <w:t>, ‘test123’, ‘Test’</w:t>
+      </w:r>
+      <w:r>
+        <w:rPr>
+          <w:lang w:val="en-US"/>
+        </w:rPr>
+        <w:t>)</w:t>
+      </w:r>
+    </w:p>
+    <w:p>
+      <w:pPr>
+        <w:spacing w:line="360" w:lineRule="auto"/>
+      </w:pPr>
+      <w:r>
+        <w:t xml:space="preserve">Nå skal vi </w:t>
+      </w:r>
+      <w:r>
+        <w:t xml:space="preserve">sjekke </w:t>
+      </w:r>
+      <w:r>
+        <w:t>h</w:t>
+      </w:r>
+      <w:r>
+        <w:t xml:space="preserve">vis vi fikk dette inn i tabellen. </w:t>
+      </w:r>
+    </w:p>
+    <w:p>
+      <w:pPr>
+        <w:pStyle w:val="Listeavsnitt"/>
+        <w:numPr>
+          <w:ilvl w:val="0"/>
+          <w:numId w:val="12"/>
+        </w:numPr>
+        <w:spacing w:line="360" w:lineRule="auto"/>
+      </w:pPr>
+      <w:r>
+        <w:lastRenderedPageBreak/>
+        <w:t>Skriv følgende:</w:t>
+      </w:r>
+    </w:p>
+    <w:p>
+      <w:pPr>
+        <w:pStyle w:val="Listeavsnitt"/>
+        <w:spacing w:line="360" w:lineRule="auto"/>
+      </w:pPr>
+      <w:r>
+        <w:t>SELECT * FROM accounts</w:t>
+      </w:r>
+    </w:p>
+    <w:p>
+      <w:pPr>
+        <w:spacing w:line="360" w:lineRule="auto"/>
+      </w:pPr>
+      <w:r>
+        <w:t xml:space="preserve">Da burde det stå </w:t>
+      </w:r>
+      <w:r>
+        <w:t>e-post</w:t>
+      </w:r>
+      <w:r>
+        <w:t>, passor</w:t>
+      </w:r>
+      <w:r>
+        <w:t xml:space="preserve">det, og </w:t>
+      </w:r>
+      <w:r>
+        <w:t>e-posten</w:t>
+      </w:r>
+      <w:r>
+        <w:t>, som vi skrev tidligere.</w:t>
+      </w:r>
+    </w:p>
+    <w:p>
+      <w:pPr>
+        <w:pStyle w:val="Overskrift1"/>
+        <w:spacing w:line="360" w:lineRule="auto"/>
+        <w:rPr>
+          <w:sz w:val="32"/>
+          <w:szCs w:val="32"/>
+        </w:rPr>
+      </w:pPr>
+      <w:bookmarkStart w:id="4" w:name="_Toc184800406"/>
+      <w:r>
+        <w:rPr>
+          <w:sz w:val="32"/>
+          <w:szCs w:val="32"/>
+        </w:rPr>
+        <w:t>K</w:t>
+      </w:r>
+      <w:r>
+        <w:rPr>
+          <w:sz w:val="32"/>
+          <w:szCs w:val="32"/>
+        </w:rPr>
+        <w:t>oble til Python fil</w:t>
+      </w:r>
+      <w:r>
+        <w:rPr>
+          <w:sz w:val="32"/>
+          <w:szCs w:val="32"/>
+        </w:rPr>
+        <w:t>:</w:t>
+      </w:r>
+      <w:bookmarkEnd w:id="4"/>
+    </w:p>
+    <w:p>
+      <w:r>
+        <w:t xml:space="preserve">Sist så skal vi prøve å koble til databasen vi lagde til en </w:t>
+      </w:r>
+      <w:r>
+        <w:t>Python-fil</w:t>
+      </w:r>
+      <w:r>
+        <w:t>.</w:t>
+      </w:r>
+    </w:p>
+    <w:p>
+      <w:pPr>
+        <w:pStyle w:val="Listeavsnitt"/>
+        <w:numPr>
+          <w:ilvl w:val="0"/>
+          <w:numId w:val="2"/>
+        </w:numPr>
+      </w:pPr>
+      <w:r>
+        <w:t>Det gjør vi av å skrive</w:t>
+      </w:r>
+      <w:r>
+        <w:t xml:space="preserve"> følgende i en Python-fil:</w:t>
+      </w:r>
+    </w:p>
+    <w:p>
+      <w:pPr>
+        <w:pStyle w:val="Listeavsnitt"/>
+        <w:numPr>
+          <w:ilvl w:val="0"/>
+          <w:numId w:val="14"/>
+        </w:numPr>
+        <w:shd w:val="clear" w:color="auto" w:fill="1F1F1F"/>
+        <w:spacing w:after="0" w:line="285" w:lineRule="atLeast"/>
+        <w:rPr>
+          <w:rFonts w:ascii="Consolas" w:eastAsia="Times New Roman" w:hAnsi="Consolas" w:cs="Times New Roman"/>
+          <w:color w:val="CCCCCC"/>
+          <w:kern w:val="0"/>
+          <w:sz w:val="21"/>
+          <w:szCs w:val="21"/>
+          <w:lang w:eastAsia="nb-NO"/>
+          <w14:ligatures w14:val="none"/>
+        </w:rPr>
+      </w:pPr>
+      <w:r>
+        <w:rPr>
+          <w:rFonts w:ascii="Consolas" w:eastAsia="Times New Roman" w:hAnsi="Consolas" w:cs="Times New Roman"/>
+          <w:color w:val="9CDCFE"/>
+          <w:kern w:val="0"/>
+          <w:sz w:val="21"/>
+          <w:szCs w:val="21"/>
+          <w:lang w:eastAsia="nb-NO"/>
+          <w14:ligatures w14:val="none"/>
+        </w:rPr>
+        <w:t>mydb</w:t>
+      </w:r>
+      <w:r>
+        <w:rPr>
+          <w:rFonts w:ascii="Consolas" w:eastAsia="Times New Roman" w:hAnsi="Consolas" w:cs="Times New Roman"/>
+          <w:color w:val="CCCCCC"/>
+          <w:kern w:val="0"/>
+          <w:sz w:val="21"/>
+          <w:szCs w:val="21"/>
+          <w:lang w:eastAsia="nb-NO"/>
+          <w14:ligatures w14:val="none"/>
+        </w:rPr>
+        <w:t xml:space="preserve"> </w:t>
+      </w:r>
+      <w:r>
+        <w:rPr>
+          <w:rFonts w:ascii="Consolas" w:eastAsia="Times New Roman" w:hAnsi="Consolas" w:cs="Times New Roman"/>
+          <w:color w:val="D4D4D4"/>
+          <w:kern w:val="0"/>
+          <w:sz w:val="21"/>
+          <w:szCs w:val="21"/>
+          <w:lang w:eastAsia="nb-NO"/>
+          <w14:ligatures w14:val="none"/>
+        </w:rPr>
+        <w:t>=</w:t>
+      </w:r>
+      <w:r>
+        <w:rPr>
+          <w:rFonts w:ascii="Consolas" w:eastAsia="Times New Roman" w:hAnsi="Consolas" w:cs="Times New Roman"/>
+          <w:color w:val="CCCCCC"/>
+          <w:kern w:val="0"/>
+          <w:sz w:val="21"/>
+          <w:szCs w:val="21"/>
+          <w:lang w:eastAsia="nb-NO"/>
+          <w14:ligatures w14:val="none"/>
+        </w:rPr>
+        <w:t xml:space="preserve"> </w:t>
+      </w:r>
+      <w:r>
+        <w:rPr>
+          <w:rFonts w:ascii="Consolas" w:eastAsia="Times New Roman" w:hAnsi="Consolas" w:cs="Times New Roman"/>
+          <w:color w:val="4EC9B0"/>
+          <w:kern w:val="0"/>
+          <w:sz w:val="21"/>
+          <w:szCs w:val="21"/>
+          <w:lang w:eastAsia="nb-NO"/>
+          <w14:ligatures w14:val="none"/>
+        </w:rPr>
+        <w:t>mysql</w:t>
+      </w:r>
+      <w:r>
+        <w:rPr>
+          <w:rFonts w:ascii="Consolas" w:eastAsia="Times New Roman" w:hAnsi="Consolas" w:cs="Times New Roman"/>
+          <w:color w:val="CCCCCC"/>
+          <w:kern w:val="0"/>
+          <w:sz w:val="21"/>
+          <w:szCs w:val="21"/>
+          <w:lang w:eastAsia="nb-NO"/>
+          <w14:ligatures w14:val="none"/>
+        </w:rPr>
+        <w:t>.</w:t>
+      </w:r>
+      <w:r>
+        <w:rPr>
+          <w:rFonts w:ascii="Consolas" w:eastAsia="Times New Roman" w:hAnsi="Consolas" w:cs="Times New Roman"/>
+          <w:color w:val="4EC9B0"/>
+          <w:kern w:val="0"/>
+          <w:sz w:val="21"/>
+          <w:szCs w:val="21"/>
+          <w:lang w:eastAsia="nb-NO"/>
+          <w14:ligatures w14:val="none"/>
+        </w:rPr>
+        <w:t>connector</w:t>
+      </w:r>
+      <w:r>
+        <w:rPr>
+          <w:rFonts w:ascii="Consolas" w:eastAsia="Times New Roman" w:hAnsi="Consolas" w:cs="Times New Roman"/>
+          <w:color w:val="CCCCCC"/>
+          <w:kern w:val="0"/>
+          <w:sz w:val="21"/>
+          <w:szCs w:val="21"/>
+          <w:lang w:eastAsia="nb-NO"/>
+          <w14:ligatures w14:val="none"/>
+        </w:rPr>
+        <w:t>.</w:t>
+      </w:r>
+      <w:r>
+        <w:rPr>
+          <w:rFonts w:ascii="Consolas" w:eastAsia="Times New Roman" w:hAnsi="Consolas" w:cs="Times New Roman"/>
+          <w:color w:val="DCDCAA"/>
+          <w:kern w:val="0"/>
+          <w:sz w:val="21"/>
+          <w:szCs w:val="21"/>
+          <w:lang w:eastAsia="nb-NO"/>
+          <w14:ligatures w14:val="none"/>
+        </w:rPr>
+        <w:t>connect</w:t>
+      </w:r>
+      <w:r>
+        <w:rPr>
+          <w:rFonts w:ascii="Consolas" w:eastAsia="Times New Roman" w:hAnsi="Consolas" w:cs="Times New Roman"/>
+          <w:color w:val="CCCCCC"/>
+          <w:kern w:val="0"/>
+          <w:sz w:val="21"/>
+          <w:szCs w:val="21"/>
+          <w:lang w:eastAsia="nb-NO"/>
+          <w14:ligatures w14:val="none"/>
+        </w:rPr>
+        <w:t>(</w:t>
+      </w:r>
+    </w:p>
+    <w:p>
+      <w:pPr>
+        <w:pStyle w:val="Listeavsnitt"/>
+        <w:numPr>
+          <w:ilvl w:val="0"/>
+          <w:numId w:val="14"/>
+        </w:numPr>
+        <w:shd w:val="clear" w:color="auto" w:fill="1F1F1F"/>
+        <w:spacing w:after="0" w:line="285" w:lineRule="atLeast"/>
+        <w:rPr>
+          <w:rFonts w:ascii="Consolas" w:eastAsia="Times New Roman" w:hAnsi="Consolas" w:cs="Times New Roman"/>
+          <w:color w:val="CCCCCC"/>
+          <w:kern w:val="0"/>
+          <w:sz w:val="21"/>
+          <w:szCs w:val="21"/>
+          <w:lang w:eastAsia="nb-NO"/>
+          <w14:ligatures w14:val="none"/>
+        </w:rPr>
+      </w:pPr>
+      <w:r>
+        <w:rPr>
+          <w:rFonts w:ascii="Consolas" w:eastAsia="Times New Roman" w:hAnsi="Consolas" w:cs="Times New Roman"/>
+          <w:color w:val="CCCCCC"/>
+          <w:kern w:val="0"/>
+          <w:sz w:val="21"/>
+          <w:szCs w:val="21"/>
+          <w:lang w:eastAsia="nb-NO"/>
+          <w14:ligatures w14:val="none"/>
+        </w:rPr>
+        <w:t xml:space="preserve">  </w:t>
+      </w:r>
+      <w:r>
+        <w:rPr>
+          <w:rFonts w:ascii="Consolas" w:eastAsia="Times New Roman" w:hAnsi="Consolas" w:cs="Times New Roman"/>
+          <w:color w:val="9CDCFE"/>
+          <w:kern w:val="0"/>
+          <w:sz w:val="21"/>
+          <w:szCs w:val="21"/>
+          <w:lang w:eastAsia="nb-NO"/>
+          <w14:ligatures w14:val="none"/>
+        </w:rPr>
+        <w:t>host</w:t>
+      </w:r>
+      <w:r>
+        <w:rPr>
+          <w:rFonts w:ascii="Consolas" w:eastAsia="Times New Roman" w:hAnsi="Consolas" w:cs="Times New Roman"/>
+          <w:color w:val="D4D4D4"/>
+          <w:kern w:val="0"/>
+          <w:sz w:val="21"/>
+          <w:szCs w:val="21"/>
+          <w:lang w:eastAsia="nb-NO"/>
+          <w14:ligatures w14:val="none"/>
+        </w:rPr>
+        <w:t>=</w:t>
+      </w:r>
+      <w:r>
+        <w:rPr>
+          <w:rFonts w:ascii="Consolas" w:eastAsia="Times New Roman" w:hAnsi="Consolas" w:cs="Times New Roman"/>
+          <w:color w:val="CE9178"/>
+          <w:kern w:val="0"/>
+          <w:sz w:val="21"/>
+          <w:szCs w:val="21"/>
+          <w:lang w:eastAsia="nb-NO"/>
+          <w14:ligatures w14:val="none"/>
+        </w:rPr>
+        <w:t>"</w:t>
+      </w:r>
+      <w:r>
+        <w:rPr>
+          <w:rFonts w:ascii="Consolas" w:eastAsia="Times New Roman" w:hAnsi="Consolas" w:cs="Times New Roman"/>
+          <w:color w:val="CE9178"/>
+          <w:kern w:val="0"/>
+          <w:sz w:val="21"/>
+          <w:szCs w:val="21"/>
+          <w:lang w:eastAsia="nb-NO"/>
+          <w14:ligatures w14:val="none"/>
+        </w:rPr>
+        <w:t>IP adresse til systemet som kjører Ubuntu</w:t>
+      </w:r>
+      <w:r>
+        <w:rPr>
+          <w:rFonts w:ascii="Consolas" w:eastAsia="Times New Roman" w:hAnsi="Consolas" w:cs="Times New Roman"/>
+          <w:color w:val="CE9178"/>
+          <w:kern w:val="0"/>
+          <w:sz w:val="21"/>
+          <w:szCs w:val="21"/>
+          <w:lang w:eastAsia="nb-NO"/>
+          <w14:ligatures w14:val="none"/>
+        </w:rPr>
+        <w:t>"</w:t>
+      </w:r>
+      <w:r>
+        <w:rPr>
+          <w:rFonts w:ascii="Consolas" w:eastAsia="Times New Roman" w:hAnsi="Consolas" w:cs="Times New Roman"/>
+          <w:color w:val="CCCCCC"/>
+          <w:kern w:val="0"/>
+          <w:sz w:val="21"/>
+          <w:szCs w:val="21"/>
+          <w:lang w:eastAsia="nb-NO"/>
+          <w14:ligatures w14:val="none"/>
+        </w:rPr>
+        <w:t>,</w:t>
+      </w:r>
+    </w:p>
+    <w:p>
+      <w:pPr>
+        <w:pStyle w:val="Listeavsnitt"/>
+        <w:numPr>
+          <w:ilvl w:val="0"/>
+          <w:numId w:val="14"/>
+        </w:numPr>
+        <w:shd w:val="clear" w:color="auto" w:fill="1F1F1F"/>
+        <w:spacing w:after="0" w:line="285" w:lineRule="atLeast"/>
+        <w:rPr>
+          <w:rFonts w:ascii="Consolas" w:eastAsia="Times New Roman" w:hAnsi="Consolas" w:cs="Times New Roman"/>
+          <w:color w:val="CCCCCC"/>
+          <w:kern w:val="0"/>
+          <w:sz w:val="21"/>
+          <w:szCs w:val="21"/>
+          <w:lang w:eastAsia="nb-NO"/>
+          <w14:ligatures w14:val="none"/>
+        </w:rPr>
+      </w:pPr>
+      <w:r>
+        <w:rPr>
+          <w:rFonts w:ascii="Consolas" w:eastAsia="Times New Roman" w:hAnsi="Consolas" w:cs="Times New Roman"/>
+          <w:color w:val="CCCCCC"/>
+          <w:kern w:val="0"/>
+          <w:sz w:val="21"/>
+          <w:szCs w:val="21"/>
+          <w:lang w:eastAsia="nb-NO"/>
+          <w14:ligatures w14:val="none"/>
+        </w:rPr>
+        <w:t xml:space="preserve">  </w:t>
+      </w:r>
+      <w:r>
+        <w:rPr>
+          <w:rFonts w:ascii="Consolas" w:eastAsia="Times New Roman" w:hAnsi="Consolas" w:cs="Times New Roman"/>
+          <w:color w:val="9CDCFE"/>
+          <w:kern w:val="0"/>
+          <w:sz w:val="21"/>
+          <w:szCs w:val="21"/>
+          <w:lang w:eastAsia="nb-NO"/>
+          <w14:ligatures w14:val="none"/>
+        </w:rPr>
+        <w:t>user</w:t>
+      </w:r>
+      <w:r>
+        <w:rPr>
+          <w:rFonts w:ascii="Consolas" w:eastAsia="Times New Roman" w:hAnsi="Consolas" w:cs="Times New Roman"/>
+          <w:color w:val="D4D4D4"/>
+          <w:kern w:val="0"/>
+          <w:sz w:val="21"/>
+          <w:szCs w:val="21"/>
+          <w:lang w:eastAsia="nb-NO"/>
+          <w14:ligatures w14:val="none"/>
+        </w:rPr>
+        <w:t>=</w:t>
+      </w:r>
+      <w:r>
+        <w:rPr>
+          <w:rFonts w:ascii="Consolas" w:eastAsia="Times New Roman" w:hAnsi="Consolas" w:cs="Times New Roman"/>
+          <w:color w:val="CE9178"/>
+          <w:kern w:val="0"/>
+          <w:sz w:val="21"/>
+          <w:szCs w:val="21"/>
+          <w:lang w:eastAsia="nb-NO"/>
+          <w14:ligatures w14:val="none"/>
+        </w:rPr>
+        <w:t>"</w:t>
+      </w:r>
+      <w:r>
+        <w:rPr>
+          <w:rFonts w:ascii="Consolas" w:eastAsia="Times New Roman" w:hAnsi="Consolas" w:cs="Times New Roman"/>
+          <w:i/>
+          <w:iCs/>
+          <w:color w:val="CE9178"/>
+          <w:kern w:val="0"/>
+          <w:sz w:val="21"/>
+          <w:szCs w:val="21"/>
+          <w:lang w:eastAsia="nb-NO"/>
+          <w14:ligatures w14:val="none"/>
+        </w:rPr>
+        <w:t>brukernavn</w:t>
+      </w:r>
+      <w:r>
+        <w:rPr>
+          <w:rFonts w:ascii="Consolas" w:eastAsia="Times New Roman" w:hAnsi="Consolas" w:cs="Times New Roman"/>
+          <w:color w:val="CE9178"/>
+          <w:kern w:val="0"/>
+          <w:sz w:val="21"/>
+          <w:szCs w:val="21"/>
+          <w:lang w:eastAsia="nb-NO"/>
+          <w14:ligatures w14:val="none"/>
+        </w:rPr>
+        <w:t>"</w:t>
+      </w:r>
+      <w:r>
+        <w:rPr>
+          <w:rFonts w:ascii="Consolas" w:eastAsia="Times New Roman" w:hAnsi="Consolas" w:cs="Times New Roman"/>
+          <w:color w:val="CCCCCC"/>
+          <w:kern w:val="0"/>
+          <w:sz w:val="21"/>
+          <w:szCs w:val="21"/>
+          <w:lang w:eastAsia="nb-NO"/>
+          <w14:ligatures w14:val="none"/>
+        </w:rPr>
+        <w:t>,</w:t>
+      </w:r>
+    </w:p>
+    <w:p>
+      <w:pPr>
+        <w:pStyle w:val="Listeavsnitt"/>
+        <w:numPr>
+          <w:ilvl w:val="0"/>
+          <w:numId w:val="14"/>
+        </w:numPr>
+        <w:shd w:val="clear" w:color="auto" w:fill="1F1F1F"/>
+        <w:spacing w:after="0" w:line="285" w:lineRule="atLeast"/>
+        <w:rPr>
+          <w:rFonts w:ascii="Consolas" w:eastAsia="Times New Roman" w:hAnsi="Consolas" w:cs="Times New Roman"/>
+          <w:color w:val="CCCCCC"/>
+          <w:kern w:val="0"/>
+          <w:sz w:val="21"/>
+          <w:szCs w:val="21"/>
+          <w:lang w:eastAsia="nb-NO"/>
+          <w14:ligatures w14:val="none"/>
+        </w:rPr>
+      </w:pPr>
+      <w:r>
+        <w:rPr>
+          <w:rFonts w:ascii="Consolas" w:eastAsia="Times New Roman" w:hAnsi="Consolas" w:cs="Times New Roman"/>
+          <w:color w:val="CCCCCC"/>
+          <w:kern w:val="0"/>
+          <w:sz w:val="21"/>
+          <w:szCs w:val="21"/>
+          <w:lang w:eastAsia="nb-NO"/>
+          <w14:ligatures w14:val="none"/>
+        </w:rPr>
+        <w:t xml:space="preserve">  </w:t>
+      </w:r>
+      <w:r>
+        <w:rPr>
+          <w:rFonts w:ascii="Consolas" w:eastAsia="Times New Roman" w:hAnsi="Consolas" w:cs="Times New Roman"/>
+          <w:color w:val="9CDCFE"/>
+          <w:kern w:val="0"/>
+          <w:sz w:val="21"/>
+          <w:szCs w:val="21"/>
+          <w:lang w:eastAsia="nb-NO"/>
+          <w14:ligatures w14:val="none"/>
+        </w:rPr>
+        <w:t>password</w:t>
+      </w:r>
+      <w:r>
+        <w:rPr>
+          <w:rFonts w:ascii="Consolas" w:eastAsia="Times New Roman" w:hAnsi="Consolas" w:cs="Times New Roman"/>
+          <w:color w:val="D4D4D4"/>
+          <w:kern w:val="0"/>
+          <w:sz w:val="21"/>
+          <w:szCs w:val="21"/>
+          <w:lang w:eastAsia="nb-NO"/>
+          <w14:ligatures w14:val="none"/>
+        </w:rPr>
+        <w:t>=</w:t>
+      </w:r>
+      <w:r>
+        <w:rPr>
+          <w:rFonts w:ascii="Consolas" w:eastAsia="Times New Roman" w:hAnsi="Consolas" w:cs="Times New Roman"/>
+          <w:color w:val="CE9178"/>
+          <w:kern w:val="0"/>
+          <w:sz w:val="21"/>
+          <w:szCs w:val="21"/>
+          <w:lang w:eastAsia="nb-NO"/>
+          <w14:ligatures w14:val="none"/>
+        </w:rPr>
+        <w:t>"</w:t>
+      </w:r>
+      <w:r>
+        <w:rPr>
+          <w:rFonts w:ascii="Consolas" w:eastAsia="Times New Roman" w:hAnsi="Consolas" w:cs="Times New Roman"/>
+          <w:i/>
+          <w:iCs/>
+          <w:color w:val="CE9178"/>
+          <w:kern w:val="0"/>
+          <w:sz w:val="21"/>
+          <w:szCs w:val="21"/>
+          <w:lang w:eastAsia="nb-NO"/>
+          <w14:ligatures w14:val="none"/>
+        </w:rPr>
+        <w:t>passord</w:t>
+      </w:r>
+      <w:r>
+        <w:rPr>
+          <w:rFonts w:ascii="Consolas" w:eastAsia="Times New Roman" w:hAnsi="Consolas" w:cs="Times New Roman"/>
+          <w:color w:val="CE9178"/>
+          <w:kern w:val="0"/>
+          <w:sz w:val="21"/>
+          <w:szCs w:val="21"/>
+          <w:lang w:eastAsia="nb-NO"/>
+          <w14:ligatures w14:val="none"/>
+        </w:rPr>
+        <w:t>"</w:t>
+      </w:r>
+      <w:r>
+        <w:rPr>
+          <w:rFonts w:ascii="Consolas" w:eastAsia="Times New Roman" w:hAnsi="Consolas" w:cs="Times New Roman"/>
+          <w:color w:val="CCCCCC"/>
+          <w:kern w:val="0"/>
+          <w:sz w:val="21"/>
+          <w:szCs w:val="21"/>
+          <w:lang w:eastAsia="nb-NO"/>
+          <w14:ligatures w14:val="none"/>
+        </w:rPr>
+        <w:t>,</w:t>
+      </w:r>
+    </w:p>
+    <w:p>
+      <w:pPr>
+        <w:pStyle w:val="Listeavsnitt"/>
+        <w:numPr>
+          <w:ilvl w:val="0"/>
+          <w:numId w:val="14"/>
+        </w:numPr>
+        <w:shd w:val="clear" w:color="auto" w:fill="1F1F1F"/>
+        <w:spacing w:after="0" w:line="285" w:lineRule="atLeast"/>
+        <w:rPr>
+          <w:rFonts w:ascii="Consolas" w:eastAsia="Times New Roman" w:hAnsi="Consolas" w:cs="Times New Roman"/>
+          <w:color w:val="CCCCCC"/>
+          <w:kern w:val="0"/>
+          <w:sz w:val="21"/>
+          <w:szCs w:val="21"/>
+          <w:lang w:eastAsia="nb-NO"/>
+          <w14:ligatures w14:val="none"/>
+        </w:rPr>
+      </w:pPr>
+      <w:r>
+        <w:rPr>
+          <w:rFonts w:ascii="Consolas" w:eastAsia="Times New Roman" w:hAnsi="Consolas" w:cs="Times New Roman"/>
+          <w:color w:val="CCCCCC"/>
+          <w:kern w:val="0"/>
+          <w:sz w:val="21"/>
+          <w:szCs w:val="21"/>
+          <w:lang w:eastAsia="nb-NO"/>
+          <w14:ligatures w14:val="none"/>
+        </w:rPr>
+        <w:t xml:space="preserve">  </w:t>
+      </w:r>
+      <w:r>
+        <w:rPr>
+          <w:rFonts w:ascii="Consolas" w:eastAsia="Times New Roman" w:hAnsi="Consolas" w:cs="Times New Roman"/>
+          <w:color w:val="9CDCFE"/>
+          <w:kern w:val="0"/>
+          <w:sz w:val="21"/>
+          <w:szCs w:val="21"/>
+          <w:lang w:eastAsia="nb-NO"/>
+          <w14:ligatures w14:val="none"/>
+        </w:rPr>
+        <w:t>database</w:t>
+      </w:r>
+      <w:r>
+        <w:rPr>
+          <w:rFonts w:ascii="Consolas" w:eastAsia="Times New Roman" w:hAnsi="Consolas" w:cs="Times New Roman"/>
+          <w:color w:val="D4D4D4"/>
+          <w:kern w:val="0"/>
+          <w:sz w:val="21"/>
+          <w:szCs w:val="21"/>
+          <w:lang w:eastAsia="nb-NO"/>
+          <w14:ligatures w14:val="none"/>
+        </w:rPr>
+        <w:t>=</w:t>
+      </w:r>
+      <w:r>
+        <w:rPr>
+          <w:rFonts w:ascii="Consolas" w:eastAsia="Times New Roman" w:hAnsi="Consolas" w:cs="Times New Roman"/>
+          <w:color w:val="CE9178"/>
+          <w:kern w:val="0"/>
+          <w:sz w:val="21"/>
+          <w:szCs w:val="21"/>
+          <w:lang w:eastAsia="nb-NO"/>
+          <w14:ligatures w14:val="none"/>
+        </w:rPr>
+        <w:t>"loginsystem"</w:t>
+      </w:r>
+    </w:p>
+    <w:p>
+      <w:pPr>
+        <w:pStyle w:val="Listeavsnitt"/>
+        <w:numPr>
+          <w:ilvl w:val="0"/>
+          <w:numId w:val="14"/>
+        </w:numPr>
+        <w:shd w:val="clear" w:color="auto" w:fill="1F1F1F"/>
+        <w:spacing w:after="0" w:line="285" w:lineRule="atLeast"/>
+        <w:rPr>
+          <w:rFonts w:ascii="Consolas" w:eastAsia="Times New Roman" w:hAnsi="Consolas" w:cs="Times New Roman"/>
+          <w:color w:val="CCCCCC"/>
+          <w:kern w:val="0"/>
+          <w:sz w:val="21"/>
+          <w:szCs w:val="21"/>
+          <w:lang w:eastAsia="nb-NO"/>
+          <w14:ligatures w14:val="none"/>
+        </w:rPr>
+      </w:pPr>
+      <w:r>
+        <w:rPr>
+          <w:rFonts w:ascii="Consolas" w:eastAsia="Times New Roman" w:hAnsi="Consolas" w:cs="Times New Roman"/>
+          <w:color w:val="CCCCCC"/>
+          <w:kern w:val="0"/>
+          <w:sz w:val="21"/>
+          <w:szCs w:val="21"/>
+          <w:lang w:eastAsia="nb-NO"/>
+          <w14:ligatures w14:val="none"/>
+        </w:rPr>
+        <w:t>)</w:t>
+      </w:r>
+    </w:p>
+    <w:p>
+      <w:pPr>
+        <w:pStyle w:val="Listeavsnitt"/>
+        <w:numPr>
+          <w:ilvl w:val="0"/>
+          <w:numId w:val="14"/>
+        </w:numPr>
+        <w:shd w:val="clear" w:color="auto" w:fill="1F1F1F"/>
+        <w:spacing w:after="0" w:line="285" w:lineRule="atLeast"/>
+        <w:rPr>
+          <w:rFonts w:ascii="Consolas" w:eastAsia="Times New Roman" w:hAnsi="Consolas" w:cs="Times New Roman"/>
+          <w:color w:val="CCCCCC"/>
+          <w:kern w:val="0"/>
+          <w:sz w:val="21"/>
+          <w:szCs w:val="21"/>
+          <w:lang w:eastAsia="nb-NO"/>
+          <w14:ligatures w14:val="none"/>
+        </w:rPr>
+      </w:pPr>
+    </w:p>
+    <w:p>
+      <w:pPr>
+        <w:pStyle w:val="Listeavsnitt"/>
+        <w:numPr>
+          <w:ilvl w:val="0"/>
+          <w:numId w:val="14"/>
+        </w:numPr>
+        <w:shd w:val="clear" w:color="auto" w:fill="1F1F1F"/>
+        <w:spacing w:after="0" w:line="285" w:lineRule="atLeast"/>
+        <w:rPr>
+          <w:rFonts w:ascii="Consolas" w:eastAsia="Times New Roman" w:hAnsi="Consolas" w:cs="Times New Roman"/>
+          <w:color w:val="CCCCCC"/>
+          <w:kern w:val="0"/>
+          <w:sz w:val="21"/>
+          <w:szCs w:val="21"/>
+          <w:lang w:eastAsia="nb-NO"/>
+          <w14:ligatures w14:val="none"/>
+        </w:rPr>
+      </w:pPr>
+      <w:r>
+        <w:rPr>
+          <w:rFonts w:ascii="Consolas" w:eastAsia="Times New Roman" w:hAnsi="Consolas" w:cs="Times New Roman"/>
+          <w:color w:val="DCDCAA"/>
+          <w:kern w:val="0"/>
+          <w:sz w:val="21"/>
+          <w:szCs w:val="21"/>
+          <w:lang w:eastAsia="nb-NO"/>
+          <w14:ligatures w14:val="none"/>
+        </w:rPr>
+        <w:t>print</w:t>
+      </w:r>
+      <w:r>
+        <w:rPr>
+          <w:rFonts w:ascii="Consolas" w:eastAsia="Times New Roman" w:hAnsi="Consolas" w:cs="Times New Roman"/>
+          <w:color w:val="CCCCCC"/>
+          <w:kern w:val="0"/>
+          <w:sz w:val="21"/>
+          <w:szCs w:val="21"/>
+          <w:lang w:eastAsia="nb-NO"/>
+          <w14:ligatures w14:val="none"/>
+        </w:rPr>
+        <w:t>(</w:t>
+      </w:r>
+      <w:r>
+        <w:rPr>
+          <w:rFonts w:ascii="Consolas" w:eastAsia="Times New Roman" w:hAnsi="Consolas" w:cs="Times New Roman"/>
+          <w:color w:val="CE9178"/>
+          <w:kern w:val="0"/>
+          <w:sz w:val="21"/>
+          <w:szCs w:val="21"/>
+          <w:lang w:eastAsia="nb-NO"/>
+          <w14:ligatures w14:val="none"/>
+        </w:rPr>
+        <w:t>"Connection sucessful"</w:t>
+      </w:r>
+      <w:r>
+        <w:rPr>
+          <w:rFonts w:ascii="Consolas" w:eastAsia="Times New Roman" w:hAnsi="Consolas" w:cs="Times New Roman"/>
+          <w:color w:val="CCCCCC"/>
+          <w:kern w:val="0"/>
+          <w:sz w:val="21"/>
+          <w:szCs w:val="21"/>
+          <w:lang w:eastAsia="nb-NO"/>
+          <w14:ligatures w14:val="none"/>
+        </w:rPr>
+        <w:t>)</w:t>
+      </w:r>
+    </w:p>
+    <w:p>
+      <w:pPr>
+        <w:pStyle w:val="Listeavsnitt"/>
+        <w:ind w:left="1440"/>
+      </w:pPr>
+    </w:p>
+    <w:p>
+      <w:pPr>
+        <w:pStyle w:val="Listeavsnitt"/>
+        <w:numPr>
+          <w:ilvl w:val="0"/>
+          <w:numId w:val="2"/>
+        </w:numPr>
+      </w:pPr>
+      <w:r>
+        <w:t xml:space="preserve">Siste kode linje </w:t>
+      </w:r>
+      <w:r>
+        <w:t>(print</w:t>
+      </w:r>
+      <w:r>
+        <w:t xml:space="preserve">) </w:t>
+      </w:r>
+      <w:r>
+        <w:t>sørger for at vi har klart å koble til MariaDB brukeren.</w:t>
+      </w:r>
+    </w:p>
+    <w:p>
+      <w:pPr>
+        <w:spacing w:line="360" w:lineRule="auto"/>
+      </w:pPr>
+      <w:r>
+        <w:t xml:space="preserve"> </w:t>
+      </w:r>
+    </w:p>
+    <w:p>
+      <w:pPr>
+        <w:spacing w:line="360" w:lineRule="auto"/>
+      </w:pPr>
+    </w:p>
+    <w:p>
+      <w:pPr>
+        <w:spacing w:line="360" w:lineRule="auto"/>
+      </w:pPr>
+    </w:p>
+    <w:p>
+      <w:pPr>
+        <w:pStyle w:val="Listeavsnitt"/>
+        <w:spacing w:line="360" w:lineRule="auto"/>
+      </w:pPr>
+    </w:p>
+    <w:p>
+      <w:pPr>
+        <w:pStyle w:val="Listeavsnitt"/>
+        <w:spacing w:line="360" w:lineRule="auto"/>
+      </w:pPr>
+    </w:p>
+    <w:p>
+      <w:pPr>
+        <w:spacing w:line="360" w:lineRule="auto"/>
+      </w:pPr>
+    </w:p>
+    <w:p>
+      <w:pPr>
+        <w:pStyle w:val="Listeavsnitt"/>
+        <w:spacing w:line="360" w:lineRule="auto"/>
+      </w:pPr>
+    </w:p>
+    <w:p>
+      <w:pPr>
+        <w:pStyle w:val="Listeavsnitt"/>
+      </w:pPr>
+    </w:p>
     <w:p/>
+    <w:p>
+      <w:pPr>
+        <w:pStyle w:val="Listeavsnitt"/>
+      </w:pPr>
+    </w:p>
+    <w:p>
+      <w:pPr>
+        <w:pStyle w:val="Listeavsnitt"/>
+      </w:pPr>
+    </w:p>
+    <w:p/>
+    <w:p/>
+    <w:p>
+      <w:pPr>
+        <w:pStyle w:val="Overskrift1"/>
+        <w:rPr>
+          <w:sz w:val="32"/>
+          <w:szCs w:val="32"/>
+        </w:rPr>
+      </w:pPr>
+    </w:p>
+    <w:p/>
+    <w:p/>
+    <w:p/>
+    <w:p/>
+    <w:p/>
+    <w:p/>
+    <w:p/>
+    <w:p>
+      <w:pPr>
+        <w:jc w:val="center"/>
+        <w:rPr>
+          <w:b/>
+          <w:bCs/>
+          <w:sz w:val="28"/>
+          <w:szCs w:val="28"/>
+        </w:rPr>
+      </w:pPr>
+    </w:p>
+    <w:p>
+      <w:pPr>
+        <w:jc w:val="center"/>
+        <w:rPr>
+          <w:b/>
+          <w:bCs/>
+          <w:sz w:val="28"/>
+          <w:szCs w:val="28"/>
+        </w:rPr>
+      </w:pPr>
+    </w:p>
     <w:sectPr>
-      <w:footerReference w:type="default" r:id="rId7"/>
+      <w:footerReference w:type="default" r:id="rId8"/>
       <w:pgSz w:w="11906" w:h="16838"/>
       <w:pgMar w:top="1417" w:right="1417" w:bottom="1417" w:left="1417" w:header="708" w:footer="708" w:gutter="0"/>
       <w:cols w:space="708"/>
@@ -49,6 +2165,7 @@
         <w:docPartUnique/>
       </w:docPartObj>
     </w:sdtPr>
+    <w:sdtEndPr/>
     <w:sdtContent>
       <w:p>
         <w:pPr>
@@ -104,6 +2221,1605 @@
     </w:p>
   </w:footnote>
 </w:footnotes>
+</file>
+
+<file path=word/numbering.xml><?xml version="1.0" encoding="utf-8"?>
+<w:numbering xmlns:wpc="http://schemas.microsoft.com/office/word/2010/wordprocessingCanvas" xmlns:cx="http://schemas.microsoft.com/office/drawing/2014/chartex" xmlns:cx1="http://schemas.microsoft.com/office/drawing/2015/9/8/chartex" xmlns:cx2="http://schemas.microsoft.com/office/drawing/2015/10/21/chartex" xmlns:cx3="http://schemas.microsoft.com/office/drawing/2016/5/9/chartex" xmlns:cx4="http://schemas.microsoft.com/office/drawing/2016/5/10/chartex" xmlns:cx5="http://schemas.microsoft.com/office/drawing/2016/5/11/chartex" xmlns:cx6="http://schemas.microsoft.com/office/drawing/2016/5/12/chartex" xmlns:cx7="http://schemas.microsoft.com/office/drawing/2016/5/13/chartex" xmlns:cx8="http://schemas.microsoft.com/office/drawing/2016/5/14/chartex" xmlns:mc="http://schemas.openxmlformats.org/markup-compatibility/2006" xmlns:aink="http://schemas.microsoft.com/office/drawing/2016/ink" xmlns:am3d="http://schemas.microsoft.com/office/drawing/2017/model3d" xmlns:o="urn:schemas-microsoft-com:office:office" xmlns:oel="http://schemas.microsoft.com/office/2019/extlst" xmlns:r="http://schemas.openxmlformats.org/officeDocument/2006/relationships" xmlns:m="http://schemas.openxmlformats.org/officeDocument/2006/math" xmlns:v="urn:schemas-microsoft-com:vml" xmlns:wp14="http://schemas.microsoft.com/office/word/2010/wordprocessingDrawing" xmlns:wp="http://schemas.openxmlformats.org/drawingml/2006/wordprocessingDrawing" xmlns:w10="urn:schemas-microsoft-com:office:word" xmlns:w="http://schemas.openxmlformats.org/wordprocessingml/2006/main" xmlns:w14="http://schemas.microsoft.com/office/word/2010/wordml" xmlns:w15="http://schemas.microsoft.com/office/word/2012/wordml" xmlns:w16cex="http://schemas.microsoft.com/office/word/2018/wordml/cex" xmlns:w16cid="http://schemas.microsoft.com/office/word/2016/wordml/cid" xmlns:w16="http://schemas.microsoft.com/office/word/2018/wordml" xmlns:w16du="http://schemas.microsoft.com/office/word/2023/wordml/word16du" xmlns:w16sdtdh="http://schemas.microsoft.com/office/word/2020/wordml/sdtdatahash" xmlns:w16se="http://schemas.microsoft.com/office/word/2015/wordml/symex" xmlns:wpg="http://schemas.microsoft.com/office/word/2010/wordprocessingGroup" xmlns:wpi="http://schemas.microsoft.com/office/word/2010/wordprocessingInk" xmlns:wne="http://schemas.microsoft.com/office/word/2006/wordml" xmlns:wps="http://schemas.microsoft.com/office/word/2010/wordprocessingShape" mc:Ignorable="w14 w15 w16se w16cid w16 w16cex w16sdtdh w16du wp14">
+  <w:abstractNum w:abstractNumId="0" w15:restartNumberingAfterBreak="0">
+    <w:nsid w:val="146E7666"/>
+    <w:multiLevelType w:val="hybridMultilevel"/>
+    <w:tmpl w:val="D2188E64"/>
+    <w:lvl w:ilvl="0" w:tplc="04140003">
+      <w:start w:val="1"/>
+      <w:numFmt w:val="bullet"/>
+      <w:lvlText w:val="o"/>
+      <w:lvlJc w:val="left"/>
+      <w:pPr>
+        <w:ind w:left="720" w:hanging="360"/>
+      </w:pPr>
+      <w:rPr>
+        <w:rFonts w:ascii="Courier New" w:hAnsi="Courier New" w:cs="Courier New" w:hint="default"/>
+      </w:rPr>
+    </w:lvl>
+    <w:lvl w:ilvl="1" w:tplc="04140003" w:tentative="1">
+      <w:start w:val="1"/>
+      <w:numFmt w:val="bullet"/>
+      <w:lvlText w:val="o"/>
+      <w:lvlJc w:val="left"/>
+      <w:pPr>
+        <w:ind w:left="1440" w:hanging="360"/>
+      </w:pPr>
+      <w:rPr>
+        <w:rFonts w:ascii="Courier New" w:hAnsi="Courier New" w:cs="Courier New" w:hint="default"/>
+      </w:rPr>
+    </w:lvl>
+    <w:lvl w:ilvl="2" w:tplc="04140005" w:tentative="1">
+      <w:start w:val="1"/>
+      <w:numFmt w:val="bullet"/>
+      <w:lvlText w:val=""/>
+      <w:lvlJc w:val="left"/>
+      <w:pPr>
+        <w:ind w:left="2160" w:hanging="360"/>
+      </w:pPr>
+      <w:rPr>
+        <w:rFonts w:ascii="Wingdings" w:hAnsi="Wingdings" w:hint="default"/>
+      </w:rPr>
+    </w:lvl>
+    <w:lvl w:ilvl="3" w:tplc="04140001" w:tentative="1">
+      <w:start w:val="1"/>
+      <w:numFmt w:val="bullet"/>
+      <w:lvlText w:val=""/>
+      <w:lvlJc w:val="left"/>
+      <w:pPr>
+        <w:ind w:left="2880" w:hanging="360"/>
+      </w:pPr>
+      <w:rPr>
+        <w:rFonts w:ascii="Symbol" w:hAnsi="Symbol" w:hint="default"/>
+      </w:rPr>
+    </w:lvl>
+    <w:lvl w:ilvl="4" w:tplc="04140003" w:tentative="1">
+      <w:start w:val="1"/>
+      <w:numFmt w:val="bullet"/>
+      <w:lvlText w:val="o"/>
+      <w:lvlJc w:val="left"/>
+      <w:pPr>
+        <w:ind w:left="3600" w:hanging="360"/>
+      </w:pPr>
+      <w:rPr>
+        <w:rFonts w:ascii="Courier New" w:hAnsi="Courier New" w:cs="Courier New" w:hint="default"/>
+      </w:rPr>
+    </w:lvl>
+    <w:lvl w:ilvl="5" w:tplc="04140005" w:tentative="1">
+      <w:start w:val="1"/>
+      <w:numFmt w:val="bullet"/>
+      <w:lvlText w:val=""/>
+      <w:lvlJc w:val="left"/>
+      <w:pPr>
+        <w:ind w:left="4320" w:hanging="360"/>
+      </w:pPr>
+      <w:rPr>
+        <w:rFonts w:ascii="Wingdings" w:hAnsi="Wingdings" w:hint="default"/>
+      </w:rPr>
+    </w:lvl>
+    <w:lvl w:ilvl="6" w:tplc="04140001" w:tentative="1">
+      <w:start w:val="1"/>
+      <w:numFmt w:val="bullet"/>
+      <w:lvlText w:val=""/>
+      <w:lvlJc w:val="left"/>
+      <w:pPr>
+        <w:ind w:left="5040" w:hanging="360"/>
+      </w:pPr>
+      <w:rPr>
+        <w:rFonts w:ascii="Symbol" w:hAnsi="Symbol" w:hint="default"/>
+      </w:rPr>
+    </w:lvl>
+    <w:lvl w:ilvl="7" w:tplc="04140003" w:tentative="1">
+      <w:start w:val="1"/>
+      <w:numFmt w:val="bullet"/>
+      <w:lvlText w:val="o"/>
+      <w:lvlJc w:val="left"/>
+      <w:pPr>
+        <w:ind w:left="5760" w:hanging="360"/>
+      </w:pPr>
+      <w:rPr>
+        <w:rFonts w:ascii="Courier New" w:hAnsi="Courier New" w:cs="Courier New" w:hint="default"/>
+      </w:rPr>
+    </w:lvl>
+    <w:lvl w:ilvl="8" w:tplc="04140005" w:tentative="1">
+      <w:start w:val="1"/>
+      <w:numFmt w:val="bullet"/>
+      <w:lvlText w:val=""/>
+      <w:lvlJc w:val="left"/>
+      <w:pPr>
+        <w:ind w:left="6480" w:hanging="360"/>
+      </w:pPr>
+      <w:rPr>
+        <w:rFonts w:ascii="Wingdings" w:hAnsi="Wingdings" w:hint="default"/>
+      </w:rPr>
+    </w:lvl>
+  </w:abstractNum>
+  <w:abstractNum w:abstractNumId="1" w15:restartNumberingAfterBreak="0">
+    <w:nsid w:val="327B4632"/>
+    <w:multiLevelType w:val="hybridMultilevel"/>
+    <w:tmpl w:val="58D080D6"/>
+    <w:lvl w:ilvl="0" w:tplc="04140003">
+      <w:start w:val="1"/>
+      <w:numFmt w:val="bullet"/>
+      <w:lvlText w:val="o"/>
+      <w:lvlJc w:val="left"/>
+      <w:pPr>
+        <w:ind w:left="1440" w:hanging="360"/>
+      </w:pPr>
+      <w:rPr>
+        <w:rFonts w:ascii="Courier New" w:hAnsi="Courier New" w:cs="Courier New" w:hint="default"/>
+      </w:rPr>
+    </w:lvl>
+    <w:lvl w:ilvl="1" w:tplc="04140003" w:tentative="1">
+      <w:start w:val="1"/>
+      <w:numFmt w:val="bullet"/>
+      <w:lvlText w:val="o"/>
+      <w:lvlJc w:val="left"/>
+      <w:pPr>
+        <w:ind w:left="2160" w:hanging="360"/>
+      </w:pPr>
+      <w:rPr>
+        <w:rFonts w:ascii="Courier New" w:hAnsi="Courier New" w:cs="Courier New" w:hint="default"/>
+      </w:rPr>
+    </w:lvl>
+    <w:lvl w:ilvl="2" w:tplc="04140005" w:tentative="1">
+      <w:start w:val="1"/>
+      <w:numFmt w:val="bullet"/>
+      <w:lvlText w:val=""/>
+      <w:lvlJc w:val="left"/>
+      <w:pPr>
+        <w:ind w:left="2880" w:hanging="360"/>
+      </w:pPr>
+      <w:rPr>
+        <w:rFonts w:ascii="Wingdings" w:hAnsi="Wingdings" w:hint="default"/>
+      </w:rPr>
+    </w:lvl>
+    <w:lvl w:ilvl="3" w:tplc="04140001" w:tentative="1">
+      <w:start w:val="1"/>
+      <w:numFmt w:val="bullet"/>
+      <w:lvlText w:val=""/>
+      <w:lvlJc w:val="left"/>
+      <w:pPr>
+        <w:ind w:left="3600" w:hanging="360"/>
+      </w:pPr>
+      <w:rPr>
+        <w:rFonts w:ascii="Symbol" w:hAnsi="Symbol" w:hint="default"/>
+      </w:rPr>
+    </w:lvl>
+    <w:lvl w:ilvl="4" w:tplc="04140003" w:tentative="1">
+      <w:start w:val="1"/>
+      <w:numFmt w:val="bullet"/>
+      <w:lvlText w:val="o"/>
+      <w:lvlJc w:val="left"/>
+      <w:pPr>
+        <w:ind w:left="4320" w:hanging="360"/>
+      </w:pPr>
+      <w:rPr>
+        <w:rFonts w:ascii="Courier New" w:hAnsi="Courier New" w:cs="Courier New" w:hint="default"/>
+      </w:rPr>
+    </w:lvl>
+    <w:lvl w:ilvl="5" w:tplc="04140005" w:tentative="1">
+      <w:start w:val="1"/>
+      <w:numFmt w:val="bullet"/>
+      <w:lvlText w:val=""/>
+      <w:lvlJc w:val="left"/>
+      <w:pPr>
+        <w:ind w:left="5040" w:hanging="360"/>
+      </w:pPr>
+      <w:rPr>
+        <w:rFonts w:ascii="Wingdings" w:hAnsi="Wingdings" w:hint="default"/>
+      </w:rPr>
+    </w:lvl>
+    <w:lvl w:ilvl="6" w:tplc="04140001" w:tentative="1">
+      <w:start w:val="1"/>
+      <w:numFmt w:val="bullet"/>
+      <w:lvlText w:val=""/>
+      <w:lvlJc w:val="left"/>
+      <w:pPr>
+        <w:ind w:left="5760" w:hanging="360"/>
+      </w:pPr>
+      <w:rPr>
+        <w:rFonts w:ascii="Symbol" w:hAnsi="Symbol" w:hint="default"/>
+      </w:rPr>
+    </w:lvl>
+    <w:lvl w:ilvl="7" w:tplc="04140003" w:tentative="1">
+      <w:start w:val="1"/>
+      <w:numFmt w:val="bullet"/>
+      <w:lvlText w:val="o"/>
+      <w:lvlJc w:val="left"/>
+      <w:pPr>
+        <w:ind w:left="6480" w:hanging="360"/>
+      </w:pPr>
+      <w:rPr>
+        <w:rFonts w:ascii="Courier New" w:hAnsi="Courier New" w:cs="Courier New" w:hint="default"/>
+      </w:rPr>
+    </w:lvl>
+    <w:lvl w:ilvl="8" w:tplc="04140005" w:tentative="1">
+      <w:start w:val="1"/>
+      <w:numFmt w:val="bullet"/>
+      <w:lvlText w:val=""/>
+      <w:lvlJc w:val="left"/>
+      <w:pPr>
+        <w:ind w:left="7200" w:hanging="360"/>
+      </w:pPr>
+      <w:rPr>
+        <w:rFonts w:ascii="Wingdings" w:hAnsi="Wingdings" w:hint="default"/>
+      </w:rPr>
+    </w:lvl>
+  </w:abstractNum>
+  <w:abstractNum w:abstractNumId="2" w15:restartNumberingAfterBreak="0">
+    <w:nsid w:val="394310B8"/>
+    <w:multiLevelType w:val="hybridMultilevel"/>
+    <w:tmpl w:val="489CF7AE"/>
+    <w:lvl w:ilvl="0" w:tplc="04140003">
+      <w:start w:val="1"/>
+      <w:numFmt w:val="bullet"/>
+      <w:lvlText w:val="o"/>
+      <w:lvlJc w:val="left"/>
+      <w:pPr>
+        <w:ind w:left="1440" w:hanging="360"/>
+      </w:pPr>
+      <w:rPr>
+        <w:rFonts w:ascii="Courier New" w:hAnsi="Courier New" w:cs="Courier New" w:hint="default"/>
+      </w:rPr>
+    </w:lvl>
+    <w:lvl w:ilvl="1" w:tplc="04140003" w:tentative="1">
+      <w:start w:val="1"/>
+      <w:numFmt w:val="bullet"/>
+      <w:lvlText w:val="o"/>
+      <w:lvlJc w:val="left"/>
+      <w:pPr>
+        <w:ind w:left="2160" w:hanging="360"/>
+      </w:pPr>
+      <w:rPr>
+        <w:rFonts w:ascii="Courier New" w:hAnsi="Courier New" w:cs="Courier New" w:hint="default"/>
+      </w:rPr>
+    </w:lvl>
+    <w:lvl w:ilvl="2" w:tplc="04140005" w:tentative="1">
+      <w:start w:val="1"/>
+      <w:numFmt w:val="bullet"/>
+      <w:lvlText w:val=""/>
+      <w:lvlJc w:val="left"/>
+      <w:pPr>
+        <w:ind w:left="2880" w:hanging="360"/>
+      </w:pPr>
+      <w:rPr>
+        <w:rFonts w:ascii="Wingdings" w:hAnsi="Wingdings" w:hint="default"/>
+      </w:rPr>
+    </w:lvl>
+    <w:lvl w:ilvl="3" w:tplc="04140001" w:tentative="1">
+      <w:start w:val="1"/>
+      <w:numFmt w:val="bullet"/>
+      <w:lvlText w:val=""/>
+      <w:lvlJc w:val="left"/>
+      <w:pPr>
+        <w:ind w:left="3600" w:hanging="360"/>
+      </w:pPr>
+      <w:rPr>
+        <w:rFonts w:ascii="Symbol" w:hAnsi="Symbol" w:hint="default"/>
+      </w:rPr>
+    </w:lvl>
+    <w:lvl w:ilvl="4" w:tplc="04140003" w:tentative="1">
+      <w:start w:val="1"/>
+      <w:numFmt w:val="bullet"/>
+      <w:lvlText w:val="o"/>
+      <w:lvlJc w:val="left"/>
+      <w:pPr>
+        <w:ind w:left="4320" w:hanging="360"/>
+      </w:pPr>
+      <w:rPr>
+        <w:rFonts w:ascii="Courier New" w:hAnsi="Courier New" w:cs="Courier New" w:hint="default"/>
+      </w:rPr>
+    </w:lvl>
+    <w:lvl w:ilvl="5" w:tplc="04140005" w:tentative="1">
+      <w:start w:val="1"/>
+      <w:numFmt w:val="bullet"/>
+      <w:lvlText w:val=""/>
+      <w:lvlJc w:val="left"/>
+      <w:pPr>
+        <w:ind w:left="5040" w:hanging="360"/>
+      </w:pPr>
+      <w:rPr>
+        <w:rFonts w:ascii="Wingdings" w:hAnsi="Wingdings" w:hint="default"/>
+      </w:rPr>
+    </w:lvl>
+    <w:lvl w:ilvl="6" w:tplc="04140001" w:tentative="1">
+      <w:start w:val="1"/>
+      <w:numFmt w:val="bullet"/>
+      <w:lvlText w:val=""/>
+      <w:lvlJc w:val="left"/>
+      <w:pPr>
+        <w:ind w:left="5760" w:hanging="360"/>
+      </w:pPr>
+      <w:rPr>
+        <w:rFonts w:ascii="Symbol" w:hAnsi="Symbol" w:hint="default"/>
+      </w:rPr>
+    </w:lvl>
+    <w:lvl w:ilvl="7" w:tplc="04140003" w:tentative="1">
+      <w:start w:val="1"/>
+      <w:numFmt w:val="bullet"/>
+      <w:lvlText w:val="o"/>
+      <w:lvlJc w:val="left"/>
+      <w:pPr>
+        <w:ind w:left="6480" w:hanging="360"/>
+      </w:pPr>
+      <w:rPr>
+        <w:rFonts w:ascii="Courier New" w:hAnsi="Courier New" w:cs="Courier New" w:hint="default"/>
+      </w:rPr>
+    </w:lvl>
+    <w:lvl w:ilvl="8" w:tplc="04140005" w:tentative="1">
+      <w:start w:val="1"/>
+      <w:numFmt w:val="bullet"/>
+      <w:lvlText w:val=""/>
+      <w:lvlJc w:val="left"/>
+      <w:pPr>
+        <w:ind w:left="7200" w:hanging="360"/>
+      </w:pPr>
+      <w:rPr>
+        <w:rFonts w:ascii="Wingdings" w:hAnsi="Wingdings" w:hint="default"/>
+      </w:rPr>
+    </w:lvl>
+  </w:abstractNum>
+  <w:abstractNum w:abstractNumId="3" w15:restartNumberingAfterBreak="0">
+    <w:nsid w:val="455350DC"/>
+    <w:multiLevelType w:val="hybridMultilevel"/>
+    <w:tmpl w:val="DD46537C"/>
+    <w:lvl w:ilvl="0" w:tplc="51C08D36">
+      <w:numFmt w:val="bullet"/>
+      <w:lvlText w:val="-"/>
+      <w:lvlJc w:val="left"/>
+      <w:pPr>
+        <w:ind w:left="720" w:hanging="360"/>
+      </w:pPr>
+      <w:rPr>
+        <w:rFonts w:ascii="Aptos" w:eastAsiaTheme="minorHAnsi" w:hAnsi="Aptos" w:cstheme="minorBidi" w:hint="default"/>
+      </w:rPr>
+    </w:lvl>
+    <w:lvl w:ilvl="1" w:tplc="04140003" w:tentative="1">
+      <w:start w:val="1"/>
+      <w:numFmt w:val="bullet"/>
+      <w:lvlText w:val="o"/>
+      <w:lvlJc w:val="left"/>
+      <w:pPr>
+        <w:ind w:left="1440" w:hanging="360"/>
+      </w:pPr>
+      <w:rPr>
+        <w:rFonts w:ascii="Courier New" w:hAnsi="Courier New" w:cs="Courier New" w:hint="default"/>
+      </w:rPr>
+    </w:lvl>
+    <w:lvl w:ilvl="2" w:tplc="04140005" w:tentative="1">
+      <w:start w:val="1"/>
+      <w:numFmt w:val="bullet"/>
+      <w:lvlText w:val=""/>
+      <w:lvlJc w:val="left"/>
+      <w:pPr>
+        <w:ind w:left="2160" w:hanging="360"/>
+      </w:pPr>
+      <w:rPr>
+        <w:rFonts w:ascii="Wingdings" w:hAnsi="Wingdings" w:hint="default"/>
+      </w:rPr>
+    </w:lvl>
+    <w:lvl w:ilvl="3" w:tplc="04140001" w:tentative="1">
+      <w:start w:val="1"/>
+      <w:numFmt w:val="bullet"/>
+      <w:lvlText w:val=""/>
+      <w:lvlJc w:val="left"/>
+      <w:pPr>
+        <w:ind w:left="2880" w:hanging="360"/>
+      </w:pPr>
+      <w:rPr>
+        <w:rFonts w:ascii="Symbol" w:hAnsi="Symbol" w:hint="default"/>
+      </w:rPr>
+    </w:lvl>
+    <w:lvl w:ilvl="4" w:tplc="04140003" w:tentative="1">
+      <w:start w:val="1"/>
+      <w:numFmt w:val="bullet"/>
+      <w:lvlText w:val="o"/>
+      <w:lvlJc w:val="left"/>
+      <w:pPr>
+        <w:ind w:left="3600" w:hanging="360"/>
+      </w:pPr>
+      <w:rPr>
+        <w:rFonts w:ascii="Courier New" w:hAnsi="Courier New" w:cs="Courier New" w:hint="default"/>
+      </w:rPr>
+    </w:lvl>
+    <w:lvl w:ilvl="5" w:tplc="04140005" w:tentative="1">
+      <w:start w:val="1"/>
+      <w:numFmt w:val="bullet"/>
+      <w:lvlText w:val=""/>
+      <w:lvlJc w:val="left"/>
+      <w:pPr>
+        <w:ind w:left="4320" w:hanging="360"/>
+      </w:pPr>
+      <w:rPr>
+        <w:rFonts w:ascii="Wingdings" w:hAnsi="Wingdings" w:hint="default"/>
+      </w:rPr>
+    </w:lvl>
+    <w:lvl w:ilvl="6" w:tplc="04140001" w:tentative="1">
+      <w:start w:val="1"/>
+      <w:numFmt w:val="bullet"/>
+      <w:lvlText w:val=""/>
+      <w:lvlJc w:val="left"/>
+      <w:pPr>
+        <w:ind w:left="5040" w:hanging="360"/>
+      </w:pPr>
+      <w:rPr>
+        <w:rFonts w:ascii="Symbol" w:hAnsi="Symbol" w:hint="default"/>
+      </w:rPr>
+    </w:lvl>
+    <w:lvl w:ilvl="7" w:tplc="04140003" w:tentative="1">
+      <w:start w:val="1"/>
+      <w:numFmt w:val="bullet"/>
+      <w:lvlText w:val="o"/>
+      <w:lvlJc w:val="left"/>
+      <w:pPr>
+        <w:ind w:left="5760" w:hanging="360"/>
+      </w:pPr>
+      <w:rPr>
+        <w:rFonts w:ascii="Courier New" w:hAnsi="Courier New" w:cs="Courier New" w:hint="default"/>
+      </w:rPr>
+    </w:lvl>
+    <w:lvl w:ilvl="8" w:tplc="04140005" w:tentative="1">
+      <w:start w:val="1"/>
+      <w:numFmt w:val="bullet"/>
+      <w:lvlText w:val=""/>
+      <w:lvlJc w:val="left"/>
+      <w:pPr>
+        <w:ind w:left="6480" w:hanging="360"/>
+      </w:pPr>
+      <w:rPr>
+        <w:rFonts w:ascii="Wingdings" w:hAnsi="Wingdings" w:hint="default"/>
+      </w:rPr>
+    </w:lvl>
+  </w:abstractNum>
+  <w:abstractNum w:abstractNumId="4" w15:restartNumberingAfterBreak="0">
+    <w:nsid w:val="4B8B4F66"/>
+    <w:multiLevelType w:val="hybridMultilevel"/>
+    <w:tmpl w:val="472CD8E6"/>
+    <w:lvl w:ilvl="0" w:tplc="0414000F">
+      <w:start w:val="1"/>
+      <w:numFmt w:val="decimal"/>
+      <w:lvlText w:val="%1."/>
+      <w:lvlJc w:val="left"/>
+      <w:pPr>
+        <w:ind w:left="720" w:hanging="360"/>
+      </w:pPr>
+      <w:rPr>
+        <w:rFonts w:hint="default"/>
+      </w:rPr>
+    </w:lvl>
+    <w:lvl w:ilvl="1" w:tplc="04140019" w:tentative="1">
+      <w:start w:val="1"/>
+      <w:numFmt w:val="lowerLetter"/>
+      <w:lvlText w:val="%2."/>
+      <w:lvlJc w:val="left"/>
+      <w:pPr>
+        <w:ind w:left="1440" w:hanging="360"/>
+      </w:pPr>
+    </w:lvl>
+    <w:lvl w:ilvl="2" w:tplc="0414001B" w:tentative="1">
+      <w:start w:val="1"/>
+      <w:numFmt w:val="lowerRoman"/>
+      <w:lvlText w:val="%3."/>
+      <w:lvlJc w:val="right"/>
+      <w:pPr>
+        <w:ind w:left="2160" w:hanging="180"/>
+      </w:pPr>
+    </w:lvl>
+    <w:lvl w:ilvl="3" w:tplc="0414000F" w:tentative="1">
+      <w:start w:val="1"/>
+      <w:numFmt w:val="decimal"/>
+      <w:lvlText w:val="%4."/>
+      <w:lvlJc w:val="left"/>
+      <w:pPr>
+        <w:ind w:left="2880" w:hanging="360"/>
+      </w:pPr>
+    </w:lvl>
+    <w:lvl w:ilvl="4" w:tplc="04140019" w:tentative="1">
+      <w:start w:val="1"/>
+      <w:numFmt w:val="lowerLetter"/>
+      <w:lvlText w:val="%5."/>
+      <w:lvlJc w:val="left"/>
+      <w:pPr>
+        <w:ind w:left="3600" w:hanging="360"/>
+      </w:pPr>
+    </w:lvl>
+    <w:lvl w:ilvl="5" w:tplc="0414001B" w:tentative="1">
+      <w:start w:val="1"/>
+      <w:numFmt w:val="lowerRoman"/>
+      <w:lvlText w:val="%6."/>
+      <w:lvlJc w:val="right"/>
+      <w:pPr>
+        <w:ind w:left="4320" w:hanging="180"/>
+      </w:pPr>
+    </w:lvl>
+    <w:lvl w:ilvl="6" w:tplc="0414000F" w:tentative="1">
+      <w:start w:val="1"/>
+      <w:numFmt w:val="decimal"/>
+      <w:lvlText w:val="%7."/>
+      <w:lvlJc w:val="left"/>
+      <w:pPr>
+        <w:ind w:left="5040" w:hanging="360"/>
+      </w:pPr>
+    </w:lvl>
+    <w:lvl w:ilvl="7" w:tplc="04140019" w:tentative="1">
+      <w:start w:val="1"/>
+      <w:numFmt w:val="lowerLetter"/>
+      <w:lvlText w:val="%8."/>
+      <w:lvlJc w:val="left"/>
+      <w:pPr>
+        <w:ind w:left="5760" w:hanging="360"/>
+      </w:pPr>
+    </w:lvl>
+    <w:lvl w:ilvl="8" w:tplc="0414001B" w:tentative="1">
+      <w:start w:val="1"/>
+      <w:numFmt w:val="lowerRoman"/>
+      <w:lvlText w:val="%9."/>
+      <w:lvlJc w:val="right"/>
+      <w:pPr>
+        <w:ind w:left="6480" w:hanging="180"/>
+      </w:pPr>
+    </w:lvl>
+  </w:abstractNum>
+  <w:abstractNum w:abstractNumId="5" w15:restartNumberingAfterBreak="0">
+    <w:nsid w:val="4CD139DC"/>
+    <w:multiLevelType w:val="hybridMultilevel"/>
+    <w:tmpl w:val="C40816A8"/>
+    <w:lvl w:ilvl="0" w:tplc="04140003">
+      <w:start w:val="1"/>
+      <w:numFmt w:val="bullet"/>
+      <w:lvlText w:val="o"/>
+      <w:lvlJc w:val="left"/>
+      <w:pPr>
+        <w:ind w:left="720" w:hanging="360"/>
+      </w:pPr>
+      <w:rPr>
+        <w:rFonts w:ascii="Courier New" w:hAnsi="Courier New" w:cs="Courier New" w:hint="default"/>
+      </w:rPr>
+    </w:lvl>
+    <w:lvl w:ilvl="1" w:tplc="04140003" w:tentative="1">
+      <w:start w:val="1"/>
+      <w:numFmt w:val="bullet"/>
+      <w:lvlText w:val="o"/>
+      <w:lvlJc w:val="left"/>
+      <w:pPr>
+        <w:ind w:left="1440" w:hanging="360"/>
+      </w:pPr>
+      <w:rPr>
+        <w:rFonts w:ascii="Courier New" w:hAnsi="Courier New" w:cs="Courier New" w:hint="default"/>
+      </w:rPr>
+    </w:lvl>
+    <w:lvl w:ilvl="2" w:tplc="04140005" w:tentative="1">
+      <w:start w:val="1"/>
+      <w:numFmt w:val="bullet"/>
+      <w:lvlText w:val=""/>
+      <w:lvlJc w:val="left"/>
+      <w:pPr>
+        <w:ind w:left="2160" w:hanging="360"/>
+      </w:pPr>
+      <w:rPr>
+        <w:rFonts w:ascii="Wingdings" w:hAnsi="Wingdings" w:hint="default"/>
+      </w:rPr>
+    </w:lvl>
+    <w:lvl w:ilvl="3" w:tplc="04140001" w:tentative="1">
+      <w:start w:val="1"/>
+      <w:numFmt w:val="bullet"/>
+      <w:lvlText w:val=""/>
+      <w:lvlJc w:val="left"/>
+      <w:pPr>
+        <w:ind w:left="2880" w:hanging="360"/>
+      </w:pPr>
+      <w:rPr>
+        <w:rFonts w:ascii="Symbol" w:hAnsi="Symbol" w:hint="default"/>
+      </w:rPr>
+    </w:lvl>
+    <w:lvl w:ilvl="4" w:tplc="04140003" w:tentative="1">
+      <w:start w:val="1"/>
+      <w:numFmt w:val="bullet"/>
+      <w:lvlText w:val="o"/>
+      <w:lvlJc w:val="left"/>
+      <w:pPr>
+        <w:ind w:left="3600" w:hanging="360"/>
+      </w:pPr>
+      <w:rPr>
+        <w:rFonts w:ascii="Courier New" w:hAnsi="Courier New" w:cs="Courier New" w:hint="default"/>
+      </w:rPr>
+    </w:lvl>
+    <w:lvl w:ilvl="5" w:tplc="04140005" w:tentative="1">
+      <w:start w:val="1"/>
+      <w:numFmt w:val="bullet"/>
+      <w:lvlText w:val=""/>
+      <w:lvlJc w:val="left"/>
+      <w:pPr>
+        <w:ind w:left="4320" w:hanging="360"/>
+      </w:pPr>
+      <w:rPr>
+        <w:rFonts w:ascii="Wingdings" w:hAnsi="Wingdings" w:hint="default"/>
+      </w:rPr>
+    </w:lvl>
+    <w:lvl w:ilvl="6" w:tplc="04140001" w:tentative="1">
+      <w:start w:val="1"/>
+      <w:numFmt w:val="bullet"/>
+      <w:lvlText w:val=""/>
+      <w:lvlJc w:val="left"/>
+      <w:pPr>
+        <w:ind w:left="5040" w:hanging="360"/>
+      </w:pPr>
+      <w:rPr>
+        <w:rFonts w:ascii="Symbol" w:hAnsi="Symbol" w:hint="default"/>
+      </w:rPr>
+    </w:lvl>
+    <w:lvl w:ilvl="7" w:tplc="04140003" w:tentative="1">
+      <w:start w:val="1"/>
+      <w:numFmt w:val="bullet"/>
+      <w:lvlText w:val="o"/>
+      <w:lvlJc w:val="left"/>
+      <w:pPr>
+        <w:ind w:left="5760" w:hanging="360"/>
+      </w:pPr>
+      <w:rPr>
+        <w:rFonts w:ascii="Courier New" w:hAnsi="Courier New" w:cs="Courier New" w:hint="default"/>
+      </w:rPr>
+    </w:lvl>
+    <w:lvl w:ilvl="8" w:tplc="04140005" w:tentative="1">
+      <w:start w:val="1"/>
+      <w:numFmt w:val="bullet"/>
+      <w:lvlText w:val=""/>
+      <w:lvlJc w:val="left"/>
+      <w:pPr>
+        <w:ind w:left="6480" w:hanging="360"/>
+      </w:pPr>
+      <w:rPr>
+        <w:rFonts w:ascii="Wingdings" w:hAnsi="Wingdings" w:hint="default"/>
+      </w:rPr>
+    </w:lvl>
+  </w:abstractNum>
+  <w:abstractNum w:abstractNumId="6" w15:restartNumberingAfterBreak="0">
+    <w:nsid w:val="5CC67412"/>
+    <w:multiLevelType w:val="hybridMultilevel"/>
+    <w:tmpl w:val="42E4A710"/>
+    <w:lvl w:ilvl="0" w:tplc="0414000F">
+      <w:start w:val="1"/>
+      <w:numFmt w:val="decimal"/>
+      <w:lvlText w:val="%1."/>
+      <w:lvlJc w:val="left"/>
+      <w:pPr>
+        <w:ind w:left="720" w:hanging="360"/>
+      </w:pPr>
+      <w:rPr>
+        <w:rFonts w:hint="default"/>
+      </w:rPr>
+    </w:lvl>
+    <w:lvl w:ilvl="1" w:tplc="04140019" w:tentative="1">
+      <w:start w:val="1"/>
+      <w:numFmt w:val="lowerLetter"/>
+      <w:lvlText w:val="%2."/>
+      <w:lvlJc w:val="left"/>
+      <w:pPr>
+        <w:ind w:left="1440" w:hanging="360"/>
+      </w:pPr>
+    </w:lvl>
+    <w:lvl w:ilvl="2" w:tplc="0414001B" w:tentative="1">
+      <w:start w:val="1"/>
+      <w:numFmt w:val="lowerRoman"/>
+      <w:lvlText w:val="%3."/>
+      <w:lvlJc w:val="right"/>
+      <w:pPr>
+        <w:ind w:left="2160" w:hanging="180"/>
+      </w:pPr>
+    </w:lvl>
+    <w:lvl w:ilvl="3" w:tplc="0414000F" w:tentative="1">
+      <w:start w:val="1"/>
+      <w:numFmt w:val="decimal"/>
+      <w:lvlText w:val="%4."/>
+      <w:lvlJc w:val="left"/>
+      <w:pPr>
+        <w:ind w:left="2880" w:hanging="360"/>
+      </w:pPr>
+    </w:lvl>
+    <w:lvl w:ilvl="4" w:tplc="04140019" w:tentative="1">
+      <w:start w:val="1"/>
+      <w:numFmt w:val="lowerLetter"/>
+      <w:lvlText w:val="%5."/>
+      <w:lvlJc w:val="left"/>
+      <w:pPr>
+        <w:ind w:left="3600" w:hanging="360"/>
+      </w:pPr>
+    </w:lvl>
+    <w:lvl w:ilvl="5" w:tplc="0414001B" w:tentative="1">
+      <w:start w:val="1"/>
+      <w:numFmt w:val="lowerRoman"/>
+      <w:lvlText w:val="%6."/>
+      <w:lvlJc w:val="right"/>
+      <w:pPr>
+        <w:ind w:left="4320" w:hanging="180"/>
+      </w:pPr>
+    </w:lvl>
+    <w:lvl w:ilvl="6" w:tplc="0414000F" w:tentative="1">
+      <w:start w:val="1"/>
+      <w:numFmt w:val="decimal"/>
+      <w:lvlText w:val="%7."/>
+      <w:lvlJc w:val="left"/>
+      <w:pPr>
+        <w:ind w:left="5040" w:hanging="360"/>
+      </w:pPr>
+    </w:lvl>
+    <w:lvl w:ilvl="7" w:tplc="04140019" w:tentative="1">
+      <w:start w:val="1"/>
+      <w:numFmt w:val="lowerLetter"/>
+      <w:lvlText w:val="%8."/>
+      <w:lvlJc w:val="left"/>
+      <w:pPr>
+        <w:ind w:left="5760" w:hanging="360"/>
+      </w:pPr>
+    </w:lvl>
+    <w:lvl w:ilvl="8" w:tplc="0414001B" w:tentative="1">
+      <w:start w:val="1"/>
+      <w:numFmt w:val="lowerRoman"/>
+      <w:lvlText w:val="%9."/>
+      <w:lvlJc w:val="right"/>
+      <w:pPr>
+        <w:ind w:left="6480" w:hanging="180"/>
+      </w:pPr>
+    </w:lvl>
+  </w:abstractNum>
+  <w:abstractNum w:abstractNumId="7" w15:restartNumberingAfterBreak="0">
+    <w:nsid w:val="62105BE2"/>
+    <w:multiLevelType w:val="hybridMultilevel"/>
+    <w:tmpl w:val="87B832A6"/>
+    <w:lvl w:ilvl="0" w:tplc="04140003">
+      <w:start w:val="1"/>
+      <w:numFmt w:val="bullet"/>
+      <w:lvlText w:val="o"/>
+      <w:lvlJc w:val="left"/>
+      <w:pPr>
+        <w:ind w:left="1440" w:hanging="360"/>
+      </w:pPr>
+      <w:rPr>
+        <w:rFonts w:ascii="Courier New" w:hAnsi="Courier New" w:cs="Courier New" w:hint="default"/>
+      </w:rPr>
+    </w:lvl>
+    <w:lvl w:ilvl="1" w:tplc="04140003" w:tentative="1">
+      <w:start w:val="1"/>
+      <w:numFmt w:val="bullet"/>
+      <w:lvlText w:val="o"/>
+      <w:lvlJc w:val="left"/>
+      <w:pPr>
+        <w:ind w:left="2160" w:hanging="360"/>
+      </w:pPr>
+      <w:rPr>
+        <w:rFonts w:ascii="Courier New" w:hAnsi="Courier New" w:cs="Courier New" w:hint="default"/>
+      </w:rPr>
+    </w:lvl>
+    <w:lvl w:ilvl="2" w:tplc="04140005" w:tentative="1">
+      <w:start w:val="1"/>
+      <w:numFmt w:val="bullet"/>
+      <w:lvlText w:val=""/>
+      <w:lvlJc w:val="left"/>
+      <w:pPr>
+        <w:ind w:left="2880" w:hanging="360"/>
+      </w:pPr>
+      <w:rPr>
+        <w:rFonts w:ascii="Wingdings" w:hAnsi="Wingdings" w:hint="default"/>
+      </w:rPr>
+    </w:lvl>
+    <w:lvl w:ilvl="3" w:tplc="04140001" w:tentative="1">
+      <w:start w:val="1"/>
+      <w:numFmt w:val="bullet"/>
+      <w:lvlText w:val=""/>
+      <w:lvlJc w:val="left"/>
+      <w:pPr>
+        <w:ind w:left="3600" w:hanging="360"/>
+      </w:pPr>
+      <w:rPr>
+        <w:rFonts w:ascii="Symbol" w:hAnsi="Symbol" w:hint="default"/>
+      </w:rPr>
+    </w:lvl>
+    <w:lvl w:ilvl="4" w:tplc="04140003" w:tentative="1">
+      <w:start w:val="1"/>
+      <w:numFmt w:val="bullet"/>
+      <w:lvlText w:val="o"/>
+      <w:lvlJc w:val="left"/>
+      <w:pPr>
+        <w:ind w:left="4320" w:hanging="360"/>
+      </w:pPr>
+      <w:rPr>
+        <w:rFonts w:ascii="Courier New" w:hAnsi="Courier New" w:cs="Courier New" w:hint="default"/>
+      </w:rPr>
+    </w:lvl>
+    <w:lvl w:ilvl="5" w:tplc="04140005" w:tentative="1">
+      <w:start w:val="1"/>
+      <w:numFmt w:val="bullet"/>
+      <w:lvlText w:val=""/>
+      <w:lvlJc w:val="left"/>
+      <w:pPr>
+        <w:ind w:left="5040" w:hanging="360"/>
+      </w:pPr>
+      <w:rPr>
+        <w:rFonts w:ascii="Wingdings" w:hAnsi="Wingdings" w:hint="default"/>
+      </w:rPr>
+    </w:lvl>
+    <w:lvl w:ilvl="6" w:tplc="04140001" w:tentative="1">
+      <w:start w:val="1"/>
+      <w:numFmt w:val="bullet"/>
+      <w:lvlText w:val=""/>
+      <w:lvlJc w:val="left"/>
+      <w:pPr>
+        <w:ind w:left="5760" w:hanging="360"/>
+      </w:pPr>
+      <w:rPr>
+        <w:rFonts w:ascii="Symbol" w:hAnsi="Symbol" w:hint="default"/>
+      </w:rPr>
+    </w:lvl>
+    <w:lvl w:ilvl="7" w:tplc="04140003" w:tentative="1">
+      <w:start w:val="1"/>
+      <w:numFmt w:val="bullet"/>
+      <w:lvlText w:val="o"/>
+      <w:lvlJc w:val="left"/>
+      <w:pPr>
+        <w:ind w:left="6480" w:hanging="360"/>
+      </w:pPr>
+      <w:rPr>
+        <w:rFonts w:ascii="Courier New" w:hAnsi="Courier New" w:cs="Courier New" w:hint="default"/>
+      </w:rPr>
+    </w:lvl>
+    <w:lvl w:ilvl="8" w:tplc="04140005" w:tentative="1">
+      <w:start w:val="1"/>
+      <w:numFmt w:val="bullet"/>
+      <w:lvlText w:val=""/>
+      <w:lvlJc w:val="left"/>
+      <w:pPr>
+        <w:ind w:left="7200" w:hanging="360"/>
+      </w:pPr>
+      <w:rPr>
+        <w:rFonts w:ascii="Wingdings" w:hAnsi="Wingdings" w:hint="default"/>
+      </w:rPr>
+    </w:lvl>
+  </w:abstractNum>
+  <w:abstractNum w:abstractNumId="8" w15:restartNumberingAfterBreak="0">
+    <w:nsid w:val="6CAD6930"/>
+    <w:multiLevelType w:val="hybridMultilevel"/>
+    <w:tmpl w:val="BAA01076"/>
+    <w:lvl w:ilvl="0" w:tplc="320C7A98">
+      <w:numFmt w:val="bullet"/>
+      <w:lvlText w:val="-"/>
+      <w:lvlJc w:val="left"/>
+      <w:pPr>
+        <w:ind w:left="720" w:hanging="360"/>
+      </w:pPr>
+      <w:rPr>
+        <w:rFonts w:ascii="Aptos" w:eastAsiaTheme="minorHAnsi" w:hAnsi="Aptos" w:cstheme="minorBidi" w:hint="default"/>
+      </w:rPr>
+    </w:lvl>
+    <w:lvl w:ilvl="1" w:tplc="04140003" w:tentative="1">
+      <w:start w:val="1"/>
+      <w:numFmt w:val="bullet"/>
+      <w:lvlText w:val="o"/>
+      <w:lvlJc w:val="left"/>
+      <w:pPr>
+        <w:ind w:left="1440" w:hanging="360"/>
+      </w:pPr>
+      <w:rPr>
+        <w:rFonts w:ascii="Courier New" w:hAnsi="Courier New" w:cs="Courier New" w:hint="default"/>
+      </w:rPr>
+    </w:lvl>
+    <w:lvl w:ilvl="2" w:tplc="04140005" w:tentative="1">
+      <w:start w:val="1"/>
+      <w:numFmt w:val="bullet"/>
+      <w:lvlText w:val=""/>
+      <w:lvlJc w:val="left"/>
+      <w:pPr>
+        <w:ind w:left="2160" w:hanging="360"/>
+      </w:pPr>
+      <w:rPr>
+        <w:rFonts w:ascii="Wingdings" w:hAnsi="Wingdings" w:hint="default"/>
+      </w:rPr>
+    </w:lvl>
+    <w:lvl w:ilvl="3" w:tplc="04140001" w:tentative="1">
+      <w:start w:val="1"/>
+      <w:numFmt w:val="bullet"/>
+      <w:lvlText w:val=""/>
+      <w:lvlJc w:val="left"/>
+      <w:pPr>
+        <w:ind w:left="2880" w:hanging="360"/>
+      </w:pPr>
+      <w:rPr>
+        <w:rFonts w:ascii="Symbol" w:hAnsi="Symbol" w:hint="default"/>
+      </w:rPr>
+    </w:lvl>
+    <w:lvl w:ilvl="4" w:tplc="04140003" w:tentative="1">
+      <w:start w:val="1"/>
+      <w:numFmt w:val="bullet"/>
+      <w:lvlText w:val="o"/>
+      <w:lvlJc w:val="left"/>
+      <w:pPr>
+        <w:ind w:left="3600" w:hanging="360"/>
+      </w:pPr>
+      <w:rPr>
+        <w:rFonts w:ascii="Courier New" w:hAnsi="Courier New" w:cs="Courier New" w:hint="default"/>
+      </w:rPr>
+    </w:lvl>
+    <w:lvl w:ilvl="5" w:tplc="04140005" w:tentative="1">
+      <w:start w:val="1"/>
+      <w:numFmt w:val="bullet"/>
+      <w:lvlText w:val=""/>
+      <w:lvlJc w:val="left"/>
+      <w:pPr>
+        <w:ind w:left="4320" w:hanging="360"/>
+      </w:pPr>
+      <w:rPr>
+        <w:rFonts w:ascii="Wingdings" w:hAnsi="Wingdings" w:hint="default"/>
+      </w:rPr>
+    </w:lvl>
+    <w:lvl w:ilvl="6" w:tplc="04140001" w:tentative="1">
+      <w:start w:val="1"/>
+      <w:numFmt w:val="bullet"/>
+      <w:lvlText w:val=""/>
+      <w:lvlJc w:val="left"/>
+      <w:pPr>
+        <w:ind w:left="5040" w:hanging="360"/>
+      </w:pPr>
+      <w:rPr>
+        <w:rFonts w:ascii="Symbol" w:hAnsi="Symbol" w:hint="default"/>
+      </w:rPr>
+    </w:lvl>
+    <w:lvl w:ilvl="7" w:tplc="04140003" w:tentative="1">
+      <w:start w:val="1"/>
+      <w:numFmt w:val="bullet"/>
+      <w:lvlText w:val="o"/>
+      <w:lvlJc w:val="left"/>
+      <w:pPr>
+        <w:ind w:left="5760" w:hanging="360"/>
+      </w:pPr>
+      <w:rPr>
+        <w:rFonts w:ascii="Courier New" w:hAnsi="Courier New" w:cs="Courier New" w:hint="default"/>
+      </w:rPr>
+    </w:lvl>
+    <w:lvl w:ilvl="8" w:tplc="04140005" w:tentative="1">
+      <w:start w:val="1"/>
+      <w:numFmt w:val="bullet"/>
+      <w:lvlText w:val=""/>
+      <w:lvlJc w:val="left"/>
+      <w:pPr>
+        <w:ind w:left="6480" w:hanging="360"/>
+      </w:pPr>
+      <w:rPr>
+        <w:rFonts w:ascii="Wingdings" w:hAnsi="Wingdings" w:hint="default"/>
+      </w:rPr>
+    </w:lvl>
+  </w:abstractNum>
+  <w:abstractNum w:abstractNumId="9" w15:restartNumberingAfterBreak="0">
+    <w:nsid w:val="6F4217C9"/>
+    <w:multiLevelType w:val="hybridMultilevel"/>
+    <w:tmpl w:val="15747DF2"/>
+    <w:lvl w:ilvl="0" w:tplc="0414000F">
+      <w:start w:val="1"/>
+      <w:numFmt w:val="decimal"/>
+      <w:lvlText w:val="%1."/>
+      <w:lvlJc w:val="left"/>
+      <w:pPr>
+        <w:ind w:left="720" w:hanging="360"/>
+      </w:pPr>
+      <w:rPr>
+        <w:rFonts w:hint="default"/>
+      </w:rPr>
+    </w:lvl>
+    <w:lvl w:ilvl="1" w:tplc="04140019" w:tentative="1">
+      <w:start w:val="1"/>
+      <w:numFmt w:val="lowerLetter"/>
+      <w:lvlText w:val="%2."/>
+      <w:lvlJc w:val="left"/>
+      <w:pPr>
+        <w:ind w:left="1440" w:hanging="360"/>
+      </w:pPr>
+    </w:lvl>
+    <w:lvl w:ilvl="2" w:tplc="0414001B" w:tentative="1">
+      <w:start w:val="1"/>
+      <w:numFmt w:val="lowerRoman"/>
+      <w:lvlText w:val="%3."/>
+      <w:lvlJc w:val="right"/>
+      <w:pPr>
+        <w:ind w:left="2160" w:hanging="180"/>
+      </w:pPr>
+    </w:lvl>
+    <w:lvl w:ilvl="3" w:tplc="0414000F" w:tentative="1">
+      <w:start w:val="1"/>
+      <w:numFmt w:val="decimal"/>
+      <w:lvlText w:val="%4."/>
+      <w:lvlJc w:val="left"/>
+      <w:pPr>
+        <w:ind w:left="2880" w:hanging="360"/>
+      </w:pPr>
+    </w:lvl>
+    <w:lvl w:ilvl="4" w:tplc="04140019" w:tentative="1">
+      <w:start w:val="1"/>
+      <w:numFmt w:val="lowerLetter"/>
+      <w:lvlText w:val="%5."/>
+      <w:lvlJc w:val="left"/>
+      <w:pPr>
+        <w:ind w:left="3600" w:hanging="360"/>
+      </w:pPr>
+    </w:lvl>
+    <w:lvl w:ilvl="5" w:tplc="0414001B" w:tentative="1">
+      <w:start w:val="1"/>
+      <w:numFmt w:val="lowerRoman"/>
+      <w:lvlText w:val="%6."/>
+      <w:lvlJc w:val="right"/>
+      <w:pPr>
+        <w:ind w:left="4320" w:hanging="180"/>
+      </w:pPr>
+    </w:lvl>
+    <w:lvl w:ilvl="6" w:tplc="0414000F" w:tentative="1">
+      <w:start w:val="1"/>
+      <w:numFmt w:val="decimal"/>
+      <w:lvlText w:val="%7."/>
+      <w:lvlJc w:val="left"/>
+      <w:pPr>
+        <w:ind w:left="5040" w:hanging="360"/>
+      </w:pPr>
+    </w:lvl>
+    <w:lvl w:ilvl="7" w:tplc="04140019" w:tentative="1">
+      <w:start w:val="1"/>
+      <w:numFmt w:val="lowerLetter"/>
+      <w:lvlText w:val="%8."/>
+      <w:lvlJc w:val="left"/>
+      <w:pPr>
+        <w:ind w:left="5760" w:hanging="360"/>
+      </w:pPr>
+    </w:lvl>
+    <w:lvl w:ilvl="8" w:tplc="0414001B" w:tentative="1">
+      <w:start w:val="1"/>
+      <w:numFmt w:val="lowerRoman"/>
+      <w:lvlText w:val="%9."/>
+      <w:lvlJc w:val="right"/>
+      <w:pPr>
+        <w:ind w:left="6480" w:hanging="180"/>
+      </w:pPr>
+    </w:lvl>
+  </w:abstractNum>
+  <w:abstractNum w:abstractNumId="10" w15:restartNumberingAfterBreak="0">
+    <w:nsid w:val="70170022"/>
+    <w:multiLevelType w:val="hybridMultilevel"/>
+    <w:tmpl w:val="D8F6EE86"/>
+    <w:lvl w:ilvl="0" w:tplc="0414000F">
+      <w:start w:val="1"/>
+      <w:numFmt w:val="decimal"/>
+      <w:lvlText w:val="%1."/>
+      <w:lvlJc w:val="left"/>
+      <w:pPr>
+        <w:ind w:left="720" w:hanging="360"/>
+      </w:pPr>
+      <w:rPr>
+        <w:rFonts w:hint="default"/>
+      </w:rPr>
+    </w:lvl>
+    <w:lvl w:ilvl="1" w:tplc="04140019" w:tentative="1">
+      <w:start w:val="1"/>
+      <w:numFmt w:val="lowerLetter"/>
+      <w:lvlText w:val="%2."/>
+      <w:lvlJc w:val="left"/>
+      <w:pPr>
+        <w:ind w:left="1440" w:hanging="360"/>
+      </w:pPr>
+    </w:lvl>
+    <w:lvl w:ilvl="2" w:tplc="0414001B" w:tentative="1">
+      <w:start w:val="1"/>
+      <w:numFmt w:val="lowerRoman"/>
+      <w:lvlText w:val="%3."/>
+      <w:lvlJc w:val="right"/>
+      <w:pPr>
+        <w:ind w:left="2160" w:hanging="180"/>
+      </w:pPr>
+    </w:lvl>
+    <w:lvl w:ilvl="3" w:tplc="0414000F" w:tentative="1">
+      <w:start w:val="1"/>
+      <w:numFmt w:val="decimal"/>
+      <w:lvlText w:val="%4."/>
+      <w:lvlJc w:val="left"/>
+      <w:pPr>
+        <w:ind w:left="2880" w:hanging="360"/>
+      </w:pPr>
+    </w:lvl>
+    <w:lvl w:ilvl="4" w:tplc="04140019" w:tentative="1">
+      <w:start w:val="1"/>
+      <w:numFmt w:val="lowerLetter"/>
+      <w:lvlText w:val="%5."/>
+      <w:lvlJc w:val="left"/>
+      <w:pPr>
+        <w:ind w:left="3600" w:hanging="360"/>
+      </w:pPr>
+    </w:lvl>
+    <w:lvl w:ilvl="5" w:tplc="0414001B" w:tentative="1">
+      <w:start w:val="1"/>
+      <w:numFmt w:val="lowerRoman"/>
+      <w:lvlText w:val="%6."/>
+      <w:lvlJc w:val="right"/>
+      <w:pPr>
+        <w:ind w:left="4320" w:hanging="180"/>
+      </w:pPr>
+    </w:lvl>
+    <w:lvl w:ilvl="6" w:tplc="0414000F" w:tentative="1">
+      <w:start w:val="1"/>
+      <w:numFmt w:val="decimal"/>
+      <w:lvlText w:val="%7."/>
+      <w:lvlJc w:val="left"/>
+      <w:pPr>
+        <w:ind w:left="5040" w:hanging="360"/>
+      </w:pPr>
+    </w:lvl>
+    <w:lvl w:ilvl="7" w:tplc="04140019" w:tentative="1">
+      <w:start w:val="1"/>
+      <w:numFmt w:val="lowerLetter"/>
+      <w:lvlText w:val="%8."/>
+      <w:lvlJc w:val="left"/>
+      <w:pPr>
+        <w:ind w:left="5760" w:hanging="360"/>
+      </w:pPr>
+    </w:lvl>
+    <w:lvl w:ilvl="8" w:tplc="0414001B" w:tentative="1">
+      <w:start w:val="1"/>
+      <w:numFmt w:val="lowerRoman"/>
+      <w:lvlText w:val="%9."/>
+      <w:lvlJc w:val="right"/>
+      <w:pPr>
+        <w:ind w:left="6480" w:hanging="180"/>
+      </w:pPr>
+    </w:lvl>
+  </w:abstractNum>
+  <w:abstractNum w:abstractNumId="11" w15:restartNumberingAfterBreak="0">
+    <w:nsid w:val="72271549"/>
+    <w:multiLevelType w:val="hybridMultilevel"/>
+    <w:tmpl w:val="65ACF5E6"/>
+    <w:lvl w:ilvl="0" w:tplc="0414000F">
+      <w:start w:val="1"/>
+      <w:numFmt w:val="decimal"/>
+      <w:lvlText w:val="%1."/>
+      <w:lvlJc w:val="left"/>
+      <w:pPr>
+        <w:ind w:left="720" w:hanging="360"/>
+      </w:pPr>
+      <w:rPr>
+        <w:rFonts w:hint="default"/>
+      </w:rPr>
+    </w:lvl>
+    <w:lvl w:ilvl="1" w:tplc="04140019" w:tentative="1">
+      <w:start w:val="1"/>
+      <w:numFmt w:val="lowerLetter"/>
+      <w:lvlText w:val="%2."/>
+      <w:lvlJc w:val="left"/>
+      <w:pPr>
+        <w:ind w:left="1440" w:hanging="360"/>
+      </w:pPr>
+    </w:lvl>
+    <w:lvl w:ilvl="2" w:tplc="0414001B" w:tentative="1">
+      <w:start w:val="1"/>
+      <w:numFmt w:val="lowerRoman"/>
+      <w:lvlText w:val="%3."/>
+      <w:lvlJc w:val="right"/>
+      <w:pPr>
+        <w:ind w:left="2160" w:hanging="180"/>
+      </w:pPr>
+    </w:lvl>
+    <w:lvl w:ilvl="3" w:tplc="0414000F" w:tentative="1">
+      <w:start w:val="1"/>
+      <w:numFmt w:val="decimal"/>
+      <w:lvlText w:val="%4."/>
+      <w:lvlJc w:val="left"/>
+      <w:pPr>
+        <w:ind w:left="2880" w:hanging="360"/>
+      </w:pPr>
+    </w:lvl>
+    <w:lvl w:ilvl="4" w:tplc="04140019" w:tentative="1">
+      <w:start w:val="1"/>
+      <w:numFmt w:val="lowerLetter"/>
+      <w:lvlText w:val="%5."/>
+      <w:lvlJc w:val="left"/>
+      <w:pPr>
+        <w:ind w:left="3600" w:hanging="360"/>
+      </w:pPr>
+    </w:lvl>
+    <w:lvl w:ilvl="5" w:tplc="0414001B" w:tentative="1">
+      <w:start w:val="1"/>
+      <w:numFmt w:val="lowerRoman"/>
+      <w:lvlText w:val="%6."/>
+      <w:lvlJc w:val="right"/>
+      <w:pPr>
+        <w:ind w:left="4320" w:hanging="180"/>
+      </w:pPr>
+    </w:lvl>
+    <w:lvl w:ilvl="6" w:tplc="0414000F" w:tentative="1">
+      <w:start w:val="1"/>
+      <w:numFmt w:val="decimal"/>
+      <w:lvlText w:val="%7."/>
+      <w:lvlJc w:val="left"/>
+      <w:pPr>
+        <w:ind w:left="5040" w:hanging="360"/>
+      </w:pPr>
+    </w:lvl>
+    <w:lvl w:ilvl="7" w:tplc="04140019" w:tentative="1">
+      <w:start w:val="1"/>
+      <w:numFmt w:val="lowerLetter"/>
+      <w:lvlText w:val="%8."/>
+      <w:lvlJc w:val="left"/>
+      <w:pPr>
+        <w:ind w:left="5760" w:hanging="360"/>
+      </w:pPr>
+    </w:lvl>
+    <w:lvl w:ilvl="8" w:tplc="0414001B" w:tentative="1">
+      <w:start w:val="1"/>
+      <w:numFmt w:val="lowerRoman"/>
+      <w:lvlText w:val="%9."/>
+      <w:lvlJc w:val="right"/>
+      <w:pPr>
+        <w:ind w:left="6480" w:hanging="180"/>
+      </w:pPr>
+    </w:lvl>
+  </w:abstractNum>
+  <w:abstractNum w:abstractNumId="12" w15:restartNumberingAfterBreak="0">
+    <w:nsid w:val="7AAD0BD2"/>
+    <w:multiLevelType w:val="hybridMultilevel"/>
+    <w:tmpl w:val="38F0A6D4"/>
+    <w:lvl w:ilvl="0" w:tplc="04140003">
+      <w:start w:val="1"/>
+      <w:numFmt w:val="bullet"/>
+      <w:lvlText w:val="o"/>
+      <w:lvlJc w:val="left"/>
+      <w:pPr>
+        <w:ind w:left="1440" w:hanging="360"/>
+      </w:pPr>
+      <w:rPr>
+        <w:rFonts w:ascii="Courier New" w:hAnsi="Courier New" w:cs="Courier New" w:hint="default"/>
+      </w:rPr>
+    </w:lvl>
+    <w:lvl w:ilvl="1" w:tplc="04140003" w:tentative="1">
+      <w:start w:val="1"/>
+      <w:numFmt w:val="bullet"/>
+      <w:lvlText w:val="o"/>
+      <w:lvlJc w:val="left"/>
+      <w:pPr>
+        <w:ind w:left="2160" w:hanging="360"/>
+      </w:pPr>
+      <w:rPr>
+        <w:rFonts w:ascii="Courier New" w:hAnsi="Courier New" w:cs="Courier New" w:hint="default"/>
+      </w:rPr>
+    </w:lvl>
+    <w:lvl w:ilvl="2" w:tplc="04140005" w:tentative="1">
+      <w:start w:val="1"/>
+      <w:numFmt w:val="bullet"/>
+      <w:lvlText w:val=""/>
+      <w:lvlJc w:val="left"/>
+      <w:pPr>
+        <w:ind w:left="2880" w:hanging="360"/>
+      </w:pPr>
+      <w:rPr>
+        <w:rFonts w:ascii="Wingdings" w:hAnsi="Wingdings" w:hint="default"/>
+      </w:rPr>
+    </w:lvl>
+    <w:lvl w:ilvl="3" w:tplc="04140001" w:tentative="1">
+      <w:start w:val="1"/>
+      <w:numFmt w:val="bullet"/>
+      <w:lvlText w:val=""/>
+      <w:lvlJc w:val="left"/>
+      <w:pPr>
+        <w:ind w:left="3600" w:hanging="360"/>
+      </w:pPr>
+      <w:rPr>
+        <w:rFonts w:ascii="Symbol" w:hAnsi="Symbol" w:hint="default"/>
+      </w:rPr>
+    </w:lvl>
+    <w:lvl w:ilvl="4" w:tplc="04140003" w:tentative="1">
+      <w:start w:val="1"/>
+      <w:numFmt w:val="bullet"/>
+      <w:lvlText w:val="o"/>
+      <w:lvlJc w:val="left"/>
+      <w:pPr>
+        <w:ind w:left="4320" w:hanging="360"/>
+      </w:pPr>
+      <w:rPr>
+        <w:rFonts w:ascii="Courier New" w:hAnsi="Courier New" w:cs="Courier New" w:hint="default"/>
+      </w:rPr>
+    </w:lvl>
+    <w:lvl w:ilvl="5" w:tplc="04140005" w:tentative="1">
+      <w:start w:val="1"/>
+      <w:numFmt w:val="bullet"/>
+      <w:lvlText w:val=""/>
+      <w:lvlJc w:val="left"/>
+      <w:pPr>
+        <w:ind w:left="5040" w:hanging="360"/>
+      </w:pPr>
+      <w:rPr>
+        <w:rFonts w:ascii="Wingdings" w:hAnsi="Wingdings" w:hint="default"/>
+      </w:rPr>
+    </w:lvl>
+    <w:lvl w:ilvl="6" w:tplc="04140001" w:tentative="1">
+      <w:start w:val="1"/>
+      <w:numFmt w:val="bullet"/>
+      <w:lvlText w:val=""/>
+      <w:lvlJc w:val="left"/>
+      <w:pPr>
+        <w:ind w:left="5760" w:hanging="360"/>
+      </w:pPr>
+      <w:rPr>
+        <w:rFonts w:ascii="Symbol" w:hAnsi="Symbol" w:hint="default"/>
+      </w:rPr>
+    </w:lvl>
+    <w:lvl w:ilvl="7" w:tplc="04140003" w:tentative="1">
+      <w:start w:val="1"/>
+      <w:numFmt w:val="bullet"/>
+      <w:lvlText w:val="o"/>
+      <w:lvlJc w:val="left"/>
+      <w:pPr>
+        <w:ind w:left="6480" w:hanging="360"/>
+      </w:pPr>
+      <w:rPr>
+        <w:rFonts w:ascii="Courier New" w:hAnsi="Courier New" w:cs="Courier New" w:hint="default"/>
+      </w:rPr>
+    </w:lvl>
+    <w:lvl w:ilvl="8" w:tplc="04140005" w:tentative="1">
+      <w:start w:val="1"/>
+      <w:numFmt w:val="bullet"/>
+      <w:lvlText w:val=""/>
+      <w:lvlJc w:val="left"/>
+      <w:pPr>
+        <w:ind w:left="7200" w:hanging="360"/>
+      </w:pPr>
+      <w:rPr>
+        <w:rFonts w:ascii="Wingdings" w:hAnsi="Wingdings" w:hint="default"/>
+      </w:rPr>
+    </w:lvl>
+  </w:abstractNum>
+  <w:abstractNum w:abstractNumId="13" w15:restartNumberingAfterBreak="0">
+    <w:nsid w:val="7C116DB1"/>
+    <w:multiLevelType w:val="hybridMultilevel"/>
+    <w:tmpl w:val="BF2481E0"/>
+    <w:lvl w:ilvl="0" w:tplc="04140003">
+      <w:start w:val="1"/>
+      <w:numFmt w:val="bullet"/>
+      <w:lvlText w:val="o"/>
+      <w:lvlJc w:val="left"/>
+      <w:pPr>
+        <w:ind w:left="1440" w:hanging="360"/>
+      </w:pPr>
+      <w:rPr>
+        <w:rFonts w:ascii="Courier New" w:hAnsi="Courier New" w:cs="Courier New" w:hint="default"/>
+      </w:rPr>
+    </w:lvl>
+    <w:lvl w:ilvl="1" w:tplc="04140003" w:tentative="1">
+      <w:start w:val="1"/>
+      <w:numFmt w:val="bullet"/>
+      <w:lvlText w:val="o"/>
+      <w:lvlJc w:val="left"/>
+      <w:pPr>
+        <w:ind w:left="2160" w:hanging="360"/>
+      </w:pPr>
+      <w:rPr>
+        <w:rFonts w:ascii="Courier New" w:hAnsi="Courier New" w:cs="Courier New" w:hint="default"/>
+      </w:rPr>
+    </w:lvl>
+    <w:lvl w:ilvl="2" w:tplc="04140005" w:tentative="1">
+      <w:start w:val="1"/>
+      <w:numFmt w:val="bullet"/>
+      <w:lvlText w:val=""/>
+      <w:lvlJc w:val="left"/>
+      <w:pPr>
+        <w:ind w:left="2880" w:hanging="360"/>
+      </w:pPr>
+      <w:rPr>
+        <w:rFonts w:ascii="Wingdings" w:hAnsi="Wingdings" w:hint="default"/>
+      </w:rPr>
+    </w:lvl>
+    <w:lvl w:ilvl="3" w:tplc="04140001" w:tentative="1">
+      <w:start w:val="1"/>
+      <w:numFmt w:val="bullet"/>
+      <w:lvlText w:val=""/>
+      <w:lvlJc w:val="left"/>
+      <w:pPr>
+        <w:ind w:left="3600" w:hanging="360"/>
+      </w:pPr>
+      <w:rPr>
+        <w:rFonts w:ascii="Symbol" w:hAnsi="Symbol" w:hint="default"/>
+      </w:rPr>
+    </w:lvl>
+    <w:lvl w:ilvl="4" w:tplc="04140003" w:tentative="1">
+      <w:start w:val="1"/>
+      <w:numFmt w:val="bullet"/>
+      <w:lvlText w:val="o"/>
+      <w:lvlJc w:val="left"/>
+      <w:pPr>
+        <w:ind w:left="4320" w:hanging="360"/>
+      </w:pPr>
+      <w:rPr>
+        <w:rFonts w:ascii="Courier New" w:hAnsi="Courier New" w:cs="Courier New" w:hint="default"/>
+      </w:rPr>
+    </w:lvl>
+    <w:lvl w:ilvl="5" w:tplc="04140005" w:tentative="1">
+      <w:start w:val="1"/>
+      <w:numFmt w:val="bullet"/>
+      <w:lvlText w:val=""/>
+      <w:lvlJc w:val="left"/>
+      <w:pPr>
+        <w:ind w:left="5040" w:hanging="360"/>
+      </w:pPr>
+      <w:rPr>
+        <w:rFonts w:ascii="Wingdings" w:hAnsi="Wingdings" w:hint="default"/>
+      </w:rPr>
+    </w:lvl>
+    <w:lvl w:ilvl="6" w:tplc="04140001" w:tentative="1">
+      <w:start w:val="1"/>
+      <w:numFmt w:val="bullet"/>
+      <w:lvlText w:val=""/>
+      <w:lvlJc w:val="left"/>
+      <w:pPr>
+        <w:ind w:left="5760" w:hanging="360"/>
+      </w:pPr>
+      <w:rPr>
+        <w:rFonts w:ascii="Symbol" w:hAnsi="Symbol" w:hint="default"/>
+      </w:rPr>
+    </w:lvl>
+    <w:lvl w:ilvl="7" w:tplc="04140003" w:tentative="1">
+      <w:start w:val="1"/>
+      <w:numFmt w:val="bullet"/>
+      <w:lvlText w:val="o"/>
+      <w:lvlJc w:val="left"/>
+      <w:pPr>
+        <w:ind w:left="6480" w:hanging="360"/>
+      </w:pPr>
+      <w:rPr>
+        <w:rFonts w:ascii="Courier New" w:hAnsi="Courier New" w:cs="Courier New" w:hint="default"/>
+      </w:rPr>
+    </w:lvl>
+    <w:lvl w:ilvl="8" w:tplc="04140005" w:tentative="1">
+      <w:start w:val="1"/>
+      <w:numFmt w:val="bullet"/>
+      <w:lvlText w:val=""/>
+      <w:lvlJc w:val="left"/>
+      <w:pPr>
+        <w:ind w:left="7200" w:hanging="360"/>
+      </w:pPr>
+      <w:rPr>
+        <w:rFonts w:ascii="Wingdings" w:hAnsi="Wingdings" w:hint="default"/>
+      </w:rPr>
+    </w:lvl>
+  </w:abstractNum>
+  <w:abstractNum w:abstractNumId="14" w15:restartNumberingAfterBreak="0">
+    <w:nsid w:val="7F1D3F27"/>
+    <w:multiLevelType w:val="hybridMultilevel"/>
+    <w:tmpl w:val="2CF2B996"/>
+    <w:lvl w:ilvl="0" w:tplc="0414000F">
+      <w:start w:val="1"/>
+      <w:numFmt w:val="decimal"/>
+      <w:lvlText w:val="%1."/>
+      <w:lvlJc w:val="left"/>
+      <w:pPr>
+        <w:ind w:left="720" w:hanging="360"/>
+      </w:pPr>
+      <w:rPr>
+        <w:rFonts w:hint="default"/>
+      </w:rPr>
+    </w:lvl>
+    <w:lvl w:ilvl="1" w:tplc="04140019" w:tentative="1">
+      <w:start w:val="1"/>
+      <w:numFmt w:val="lowerLetter"/>
+      <w:lvlText w:val="%2."/>
+      <w:lvlJc w:val="left"/>
+      <w:pPr>
+        <w:ind w:left="1440" w:hanging="360"/>
+      </w:pPr>
+    </w:lvl>
+    <w:lvl w:ilvl="2" w:tplc="0414001B" w:tentative="1">
+      <w:start w:val="1"/>
+      <w:numFmt w:val="lowerRoman"/>
+      <w:lvlText w:val="%3."/>
+      <w:lvlJc w:val="right"/>
+      <w:pPr>
+        <w:ind w:left="2160" w:hanging="180"/>
+      </w:pPr>
+    </w:lvl>
+    <w:lvl w:ilvl="3" w:tplc="0414000F" w:tentative="1">
+      <w:start w:val="1"/>
+      <w:numFmt w:val="decimal"/>
+      <w:lvlText w:val="%4."/>
+      <w:lvlJc w:val="left"/>
+      <w:pPr>
+        <w:ind w:left="2880" w:hanging="360"/>
+      </w:pPr>
+    </w:lvl>
+    <w:lvl w:ilvl="4" w:tplc="04140019" w:tentative="1">
+      <w:start w:val="1"/>
+      <w:numFmt w:val="lowerLetter"/>
+      <w:lvlText w:val="%5."/>
+      <w:lvlJc w:val="left"/>
+      <w:pPr>
+        <w:ind w:left="3600" w:hanging="360"/>
+      </w:pPr>
+    </w:lvl>
+    <w:lvl w:ilvl="5" w:tplc="0414001B" w:tentative="1">
+      <w:start w:val="1"/>
+      <w:numFmt w:val="lowerRoman"/>
+      <w:lvlText w:val="%6."/>
+      <w:lvlJc w:val="right"/>
+      <w:pPr>
+        <w:ind w:left="4320" w:hanging="180"/>
+      </w:pPr>
+    </w:lvl>
+    <w:lvl w:ilvl="6" w:tplc="0414000F" w:tentative="1">
+      <w:start w:val="1"/>
+      <w:numFmt w:val="decimal"/>
+      <w:lvlText w:val="%7."/>
+      <w:lvlJc w:val="left"/>
+      <w:pPr>
+        <w:ind w:left="5040" w:hanging="360"/>
+      </w:pPr>
+    </w:lvl>
+    <w:lvl w:ilvl="7" w:tplc="04140019" w:tentative="1">
+      <w:start w:val="1"/>
+      <w:numFmt w:val="lowerLetter"/>
+      <w:lvlText w:val="%8."/>
+      <w:lvlJc w:val="left"/>
+      <w:pPr>
+        <w:ind w:left="5760" w:hanging="360"/>
+      </w:pPr>
+    </w:lvl>
+    <w:lvl w:ilvl="8" w:tplc="0414001B" w:tentative="1">
+      <w:start w:val="1"/>
+      <w:numFmt w:val="lowerRoman"/>
+      <w:lvlText w:val="%9."/>
+      <w:lvlJc w:val="right"/>
+      <w:pPr>
+        <w:ind w:left="6480" w:hanging="180"/>
+      </w:pPr>
+    </w:lvl>
+  </w:abstractNum>
+  <w:num w:numId="1" w16cid:durableId="262423767">
+    <w:abstractNumId w:val="3"/>
+  </w:num>
+  <w:num w:numId="2" w16cid:durableId="492601216">
+    <w:abstractNumId w:val="8"/>
+  </w:num>
+  <w:num w:numId="3" w16cid:durableId="1130780968">
+    <w:abstractNumId w:val="6"/>
+  </w:num>
+  <w:num w:numId="4" w16cid:durableId="785318989">
+    <w:abstractNumId w:val="11"/>
+  </w:num>
+  <w:num w:numId="5" w16cid:durableId="367032860">
+    <w:abstractNumId w:val="7"/>
+  </w:num>
+  <w:num w:numId="6" w16cid:durableId="468477799">
+    <w:abstractNumId w:val="4"/>
+  </w:num>
+  <w:num w:numId="7" w16cid:durableId="1281570036">
+    <w:abstractNumId w:val="2"/>
+  </w:num>
+  <w:num w:numId="8" w16cid:durableId="1015956279">
+    <w:abstractNumId w:val="5"/>
+  </w:num>
+  <w:num w:numId="9" w16cid:durableId="1074595199">
+    <w:abstractNumId w:val="0"/>
+  </w:num>
+  <w:num w:numId="10" w16cid:durableId="597367629">
+    <w:abstractNumId w:val="14"/>
+  </w:num>
+  <w:num w:numId="11" w16cid:durableId="53236554">
+    <w:abstractNumId w:val="13"/>
+  </w:num>
+  <w:num w:numId="12" w16cid:durableId="607002314">
+    <w:abstractNumId w:val="10"/>
+  </w:num>
+  <w:num w:numId="13" w16cid:durableId="1886746361">
+    <w:abstractNumId w:val="12"/>
+  </w:num>
+  <w:num w:numId="14" w16cid:durableId="44256974">
+    <w:abstractNumId w:val="9"/>
+  </w:num>
+  <w:num w:numId="15" w16cid:durableId="1842700642">
+    <w:abstractNumId w:val="1"/>
+  </w:num>
+</w:numbering>
 </file>
 
 <file path=word/styles.xml><?xml version="1.0" encoding="utf-8"?>
@@ -1067,6 +4783,49 @@
     <w:uiPriority w:val="99"/>
     <w:rsid w:val="0031376F"/>
   </w:style>
+  <w:style w:type="paragraph" w:styleId="Overskriftforinnholdsfortegnelse">
+    <w:name w:val="TOC Heading"/>
+    <w:basedOn w:val="Overskrift1"/>
+    <w:next w:val="Normal"/>
+    <w:uiPriority w:val="39"/>
+    <w:unhideWhenUsed/>
+    <w:qFormat/>
+    <w:rsid w:val="008E4036"/>
+    <w:pPr>
+      <w:spacing w:before="240" w:after="0" w:line="259" w:lineRule="auto"/>
+      <w:outlineLvl w:val="9"/>
+    </w:pPr>
+    <w:rPr>
+      <w:kern w:val="0"/>
+      <w:sz w:val="32"/>
+      <w:szCs w:val="32"/>
+      <w:lang w:eastAsia="nb-NO"/>
+      <w14:ligatures w14:val="none"/>
+    </w:rPr>
+  </w:style>
+  <w:style w:type="paragraph" w:styleId="INNH1">
+    <w:name w:val="toc 1"/>
+    <w:basedOn w:val="Normal"/>
+    <w:next w:val="Normal"/>
+    <w:autoRedefine/>
+    <w:uiPriority w:val="39"/>
+    <w:unhideWhenUsed/>
+    <w:rsid w:val="006913A0"/>
+    <w:pPr>
+      <w:spacing w:after="100"/>
+    </w:pPr>
+  </w:style>
+  <w:style w:type="character" w:styleId="Hyperkobling">
+    <w:name w:val="Hyperlink"/>
+    <w:basedOn w:val="Standardskriftforavsnitt"/>
+    <w:uiPriority w:val="99"/>
+    <w:unhideWhenUsed/>
+    <w:rsid w:val="006913A0"/>
+    <w:rPr>
+      <w:color w:val="467886" w:themeColor="hyperlink"/>
+      <w:u w:val="single"/>
+    </w:rPr>
+  </w:style>
 </w:styles>
 </file>
 
